--- a/server/docs/SmartAT_User_Guide_v0.1.docx
+++ b/server/docs/SmartAT_User_Guide_v0.1.docx
@@ -9914,6 +9914,287 @@
         <w:t>SmartAT-HLD.doc</w:t>
       </w:r>
     </w:p>
+    <w:p>
+      <w:pPr>
+        <w:pStyle w:val="a7"/>
+        <w:numPr>
+          <w:ilvl w:val="0"/>
+          <w:numId w:val="5"/>
+        </w:numPr>
+      </w:pPr>
+      <w:r>
+        <w:t>Acronyms</w:t>
+      </w:r>
+    </w:p>
+    <w:tbl>
+      <w:tblPr>
+        <w:tblW w:w="0" w:type="auto"/>
+        <w:tblInd w:w="1410" w:type="dxa"/>
+        <w:tblCellMar>
+          <w:left w:w="0" w:type="dxa"/>
+          <w:right w:w="0" w:type="dxa"/>
+        </w:tblCellMar>
+        <w:tblLook w:val="0000"/>
+      </w:tblPr>
+      <w:tblGrid>
+        <w:gridCol w:w="961"/>
+        <w:gridCol w:w="6373"/>
+        <w:gridCol w:w="35"/>
+      </w:tblGrid>
+      <w:tr>
+        <w:trPr>
+          <w:tblHeader/>
+        </w:trPr>
+        <w:tc>
+          <w:tcPr>
+            <w:tcW w:w="0" w:type="auto"/>
+            <w:tcBorders>
+              <w:bottom w:val="single" w:sz="12" w:space="0" w:color="000000"/>
+            </w:tcBorders>
+            <w:shd w:val="clear" w:color="auto" w:fill="auto"/>
+          </w:tcPr>
+          <w:p>
+            <w:pPr>
+              <w:pStyle w:val="TableHeading"/>
+            </w:pPr>
+            <w:r>
+              <w:t>Acronym</w:t>
+            </w:r>
+          </w:p>
+        </w:tc>
+        <w:tc>
+          <w:tcPr>
+            <w:tcW w:w="0" w:type="auto"/>
+            <w:tcBorders>
+              <w:bottom w:val="single" w:sz="12" w:space="0" w:color="000000"/>
+            </w:tcBorders>
+            <w:shd w:val="clear" w:color="auto" w:fill="auto"/>
+          </w:tcPr>
+          <w:p>
+            <w:pPr>
+              <w:pStyle w:val="TableHeading"/>
+            </w:pPr>
+            <w:r>
+              <w:t>Description</w:t>
+            </w:r>
+          </w:p>
+        </w:tc>
+        <w:tc>
+          <w:tcPr>
+            <w:tcW w:w="0" w:type="auto"/>
+            <w:shd w:val="clear" w:color="auto" w:fill="auto"/>
+          </w:tcPr>
+          <w:p>
+            <w:pPr>
+              <w:snapToGrid w:val="0"/>
+            </w:pPr>
+          </w:p>
+        </w:tc>
+      </w:tr>
+      <w:tr>
+        <w:tblPrEx>
+          <w:tblCellMar>
+            <w:left w:w="108" w:type="dxa"/>
+            <w:right w:w="108" w:type="dxa"/>
+          </w:tblCellMar>
+        </w:tblPrEx>
+        <w:tc>
+          <w:tcPr>
+            <w:tcW w:w="0" w:type="auto"/>
+            <w:tcBorders>
+              <w:top w:val="single" w:sz="6" w:space="0" w:color="000000"/>
+              <w:left w:val="single" w:sz="6" w:space="0" w:color="000000"/>
+              <w:bottom w:val="single" w:sz="6" w:space="0" w:color="000000"/>
+            </w:tcBorders>
+            <w:shd w:val="clear" w:color="auto" w:fill="auto"/>
+          </w:tcPr>
+          <w:p>
+            <w:pPr>
+              <w:pStyle w:val="TableCell"/>
+            </w:pPr>
+            <w:r>
+              <w:t>MTBF</w:t>
+            </w:r>
+          </w:p>
+        </w:tc>
+        <w:tc>
+          <w:tcPr>
+            <w:tcW w:w="0" w:type="auto"/>
+            <w:gridSpan w:val="2"/>
+            <w:tcBorders>
+              <w:top w:val="single" w:sz="6" w:space="0" w:color="000000"/>
+              <w:left w:val="single" w:sz="6" w:space="0" w:color="000000"/>
+              <w:bottom w:val="single" w:sz="6" w:space="0" w:color="000000"/>
+              <w:right w:val="single" w:sz="6" w:space="0" w:color="000000"/>
+            </w:tcBorders>
+            <w:shd w:val="clear" w:color="auto" w:fill="auto"/>
+          </w:tcPr>
+          <w:p>
+            <w:pPr>
+              <w:pStyle w:val="TableCell"/>
+            </w:pPr>
+            <w:r>
+              <w:t>Mean time between failure</w:t>
+            </w:r>
+          </w:p>
+        </w:tc>
+      </w:tr>
+      <w:tr>
+        <w:tblPrEx>
+          <w:tblCellMar>
+            <w:left w:w="108" w:type="dxa"/>
+            <w:right w:w="108" w:type="dxa"/>
+          </w:tblCellMar>
+        </w:tblPrEx>
+        <w:tc>
+          <w:tcPr>
+            <w:tcW w:w="0" w:type="auto"/>
+            <w:tcBorders>
+              <w:top w:val="single" w:sz="6" w:space="0" w:color="000000"/>
+              <w:left w:val="single" w:sz="6" w:space="0" w:color="000000"/>
+              <w:bottom w:val="single" w:sz="6" w:space="0" w:color="000000"/>
+            </w:tcBorders>
+            <w:shd w:val="clear" w:color="auto" w:fill="auto"/>
+          </w:tcPr>
+          <w:p>
+            <w:pPr>
+              <w:pStyle w:val="TableCell"/>
+            </w:pPr>
+            <w:r>
+              <w:t>Session</w:t>
+            </w:r>
+          </w:p>
+        </w:tc>
+        <w:tc>
+          <w:tcPr>
+            <w:tcW w:w="0" w:type="auto"/>
+            <w:gridSpan w:val="2"/>
+            <w:tcBorders>
+              <w:top w:val="single" w:sz="6" w:space="0" w:color="000000"/>
+              <w:left w:val="single" w:sz="6" w:space="0" w:color="000000"/>
+              <w:bottom w:val="single" w:sz="6" w:space="0" w:color="000000"/>
+              <w:right w:val="single" w:sz="6" w:space="0" w:color="000000"/>
+            </w:tcBorders>
+            <w:shd w:val="clear" w:color="auto" w:fill="auto"/>
+          </w:tcPr>
+          <w:p>
+            <w:pPr>
+              <w:pStyle w:val="TableCell"/>
+              <w:rPr>
+                <w:b/>
+              </w:rPr>
+            </w:pPr>
+            <w:r>
+              <w:t>A collection of test cases executed on the same device, same software release</w:t>
+            </w:r>
+          </w:p>
+        </w:tc>
+      </w:tr>
+      <w:tr>
+        <w:tblPrEx>
+          <w:tblCellMar>
+            <w:left w:w="108" w:type="dxa"/>
+            <w:right w:w="108" w:type="dxa"/>
+          </w:tblCellMar>
+        </w:tblPrEx>
+        <w:tc>
+          <w:tcPr>
+            <w:tcW w:w="0" w:type="auto"/>
+            <w:tcBorders>
+              <w:top w:val="single" w:sz="6" w:space="0" w:color="000000"/>
+              <w:left w:val="single" w:sz="6" w:space="0" w:color="000000"/>
+              <w:bottom w:val="single" w:sz="6" w:space="0" w:color="000000"/>
+            </w:tcBorders>
+            <w:shd w:val="clear" w:color="auto" w:fill="auto"/>
+          </w:tcPr>
+          <w:p>
+            <w:pPr>
+              <w:pStyle w:val="TableCell"/>
+            </w:pPr>
+            <w:r>
+              <w:t>Group</w:t>
+            </w:r>
+          </w:p>
+        </w:tc>
+        <w:tc>
+          <w:tcPr>
+            <w:tcW w:w="0" w:type="auto"/>
+            <w:gridSpan w:val="2"/>
+            <w:tcBorders>
+              <w:top w:val="single" w:sz="6" w:space="0" w:color="000000"/>
+              <w:left w:val="single" w:sz="6" w:space="0" w:color="000000"/>
+              <w:bottom w:val="single" w:sz="6" w:space="0" w:color="000000"/>
+              <w:right w:val="single" w:sz="6" w:space="0" w:color="000000"/>
+            </w:tcBorders>
+            <w:shd w:val="clear" w:color="auto" w:fill="auto"/>
+          </w:tcPr>
+          <w:p>
+            <w:pPr>
+              <w:pStyle w:val="TableCell"/>
+            </w:pPr>
+            <w:r>
+              <w:t>A collection of test sessions for a project or a product</w:t>
+            </w:r>
+          </w:p>
+        </w:tc>
+      </w:tr>
+      <w:tr>
+        <w:tblPrEx>
+          <w:tblCellMar>
+            <w:left w:w="108" w:type="dxa"/>
+            <w:right w:w="108" w:type="dxa"/>
+          </w:tblCellMar>
+        </w:tblPrEx>
+        <w:tc>
+          <w:tcPr>
+            <w:tcW w:w="0" w:type="auto"/>
+            <w:tcBorders>
+              <w:top w:val="single" w:sz="6" w:space="0" w:color="000000"/>
+              <w:left w:val="single" w:sz="6" w:space="0" w:color="000000"/>
+              <w:bottom w:val="single" w:sz="6" w:space="0" w:color="000000"/>
+            </w:tcBorders>
+            <w:shd w:val="clear" w:color="auto" w:fill="auto"/>
+          </w:tcPr>
+          <w:p>
+            <w:pPr>
+              <w:pStyle w:val="TableCell"/>
+            </w:pPr>
+            <w:proofErr w:type="spellStart"/>
+            <w:r>
+              <w:t>SmartAT</w:t>
+            </w:r>
+            <w:proofErr w:type="spellEnd"/>
+          </w:p>
+        </w:tc>
+        <w:tc>
+          <w:tcPr>
+            <w:tcW w:w="0" w:type="auto"/>
+            <w:gridSpan w:val="2"/>
+            <w:tcBorders>
+              <w:top w:val="single" w:sz="6" w:space="0" w:color="000000"/>
+              <w:left w:val="single" w:sz="6" w:space="0" w:color="000000"/>
+              <w:bottom w:val="single" w:sz="6" w:space="0" w:color="000000"/>
+              <w:right w:val="single" w:sz="6" w:space="0" w:color="000000"/>
+            </w:tcBorders>
+            <w:shd w:val="clear" w:color="auto" w:fill="auto"/>
+          </w:tcPr>
+          <w:p>
+            <w:pPr>
+              <w:pStyle w:val="TableCell"/>
+            </w:pPr>
+            <w:r>
+              <w:t xml:space="preserve">Smart </w:t>
+            </w:r>
+          </w:p>
+        </w:tc>
+      </w:tr>
+    </w:tbl>
+    <w:p>
+      <w:pPr>
+        <w:pStyle w:val="a7"/>
+        <w:ind w:left="1080" w:firstLine="0"/>
+      </w:pPr>
+    </w:p>
     <w:sectPr>
       <w:headerReference w:type="even" r:id="rId28"/>
       <w:headerReference w:type="default" r:id="rId29"/>
@@ -10215,6 +10496,121 @@
     </w:lvl>
   </w:abstractNum>
   <w:abstractNum w:abstractNumId="3">
+    <w:nsid w:val="00000005"/>
+    <w:multiLevelType w:val="multilevel"/>
+    <w:tmpl w:val="00000005"/>
+    <w:name w:val="WW8Num7"/>
+    <w:lvl w:ilvl="0">
+      <w:start w:val="1"/>
+      <w:numFmt w:val="none"/>
+      <w:suff w:val="nothing"/>
+      <w:lvlText w:val=""/>
+      <w:lvlJc w:val="left"/>
+      <w:pPr>
+        <w:tabs>
+          <w:tab w:val="num" w:pos="0"/>
+        </w:tabs>
+        <w:ind w:left="360" w:hanging="360"/>
+      </w:pPr>
+    </w:lvl>
+    <w:lvl w:ilvl="1">
+      <w:start w:val="1"/>
+      <w:numFmt w:val="decimal"/>
+      <w:lvlText w:val=".%2"/>
+      <w:lvlJc w:val="left"/>
+      <w:pPr>
+        <w:tabs>
+          <w:tab w:val="num" w:pos="1080"/>
+        </w:tabs>
+        <w:ind w:left="1080" w:hanging="360"/>
+      </w:pPr>
+    </w:lvl>
+    <w:lvl w:ilvl="2">
+      <w:start w:val="1"/>
+      <w:numFmt w:val="decimal"/>
+      <w:lvlText w:val=".%3"/>
+      <w:lvlJc w:val="left"/>
+      <w:pPr>
+        <w:tabs>
+          <w:tab w:val="num" w:pos="1440"/>
+        </w:tabs>
+        <w:ind w:left="1440" w:hanging="360"/>
+      </w:pPr>
+    </w:lvl>
+    <w:lvl w:ilvl="3">
+      <w:start w:val="1"/>
+      <w:numFmt w:val="decimal"/>
+      <w:lvlText w:val=".%4"/>
+      <w:lvlJc w:val="left"/>
+      <w:pPr>
+        <w:tabs>
+          <w:tab w:val="num" w:pos="1800"/>
+        </w:tabs>
+        <w:ind w:left="1800" w:hanging="360"/>
+      </w:pPr>
+    </w:lvl>
+    <w:lvl w:ilvl="4">
+      <w:start w:val="1"/>
+      <w:numFmt w:val="decimal"/>
+      <w:lvlText w:val=".%5"/>
+      <w:lvlJc w:val="left"/>
+      <w:pPr>
+        <w:tabs>
+          <w:tab w:val="num" w:pos="2160"/>
+        </w:tabs>
+        <w:ind w:left="2160" w:hanging="360"/>
+      </w:pPr>
+    </w:lvl>
+    <w:lvl w:ilvl="5">
+      <w:start w:val="1"/>
+      <w:numFmt w:val="decimal"/>
+      <w:lvlText w:val=".%6"/>
+      <w:lvlJc w:val="left"/>
+      <w:pPr>
+        <w:tabs>
+          <w:tab w:val="num" w:pos="2520"/>
+        </w:tabs>
+        <w:ind w:left="2520" w:hanging="360"/>
+      </w:pPr>
+    </w:lvl>
+    <w:lvl w:ilvl="6">
+      <w:start w:val="1"/>
+      <w:numFmt w:val="decimal"/>
+      <w:lvlText w:val=".%7"/>
+      <w:lvlJc w:val="left"/>
+      <w:pPr>
+        <w:tabs>
+          <w:tab w:val="num" w:pos="2880"/>
+        </w:tabs>
+        <w:ind w:left="2880" w:hanging="360"/>
+      </w:pPr>
+    </w:lvl>
+    <w:lvl w:ilvl="7">
+      <w:start w:val="1"/>
+      <w:numFmt w:val="decimal"/>
+      <w:lvlText w:val=".%8"/>
+      <w:lvlJc w:val="left"/>
+      <w:pPr>
+        <w:tabs>
+          <w:tab w:val="num" w:pos="3240"/>
+        </w:tabs>
+        <w:ind w:left="3240" w:hanging="360"/>
+      </w:pPr>
+    </w:lvl>
+    <w:lvl w:ilvl="8">
+      <w:start w:val="1"/>
+      <w:numFmt w:val="decimal"/>
+      <w:lvlText w:val=".%9"/>
+      <w:lvlJc w:val="left"/>
+      <w:pPr>
+        <w:tabs>
+          <w:tab w:val="num" w:pos="3600"/>
+        </w:tabs>
+        <w:ind w:left="3600" w:hanging="360"/>
+      </w:pPr>
+    </w:lvl>
+  </w:abstractNum>
+  <w:abstractNum w:abstractNumId="4">
     <w:nsid w:val="70F659D8"/>
     <w:multiLevelType w:val="multilevel"/>
     <w:tmpl w:val="CCC4F02E"/>
@@ -10388,7 +10784,7 @@
       </w:rPr>
     </w:lvl>
   </w:abstractNum>
-  <w:abstractNum w:abstractNumId="4">
+  <w:abstractNum w:abstractNumId="5">
     <w:nsid w:val="79451427"/>
     <w:multiLevelType w:val="multilevel"/>
     <w:tmpl w:val="C3288EEC"/>
@@ -10549,10 +10945,10 @@
     </w:lvlOverride>
   </w:num>
   <w:num w:numId="6">
-    <w:abstractNumId w:val="3"/>
+    <w:abstractNumId w:val="4"/>
   </w:num>
   <w:num w:numId="7">
-    <w:abstractNumId w:val="4"/>
+    <w:abstractNumId w:val="5"/>
   </w:num>
   <w:num w:numId="8">
     <w:abstractNumId w:val="1"/>
@@ -10561,7 +10957,7 @@
     </w:lvlOverride>
   </w:num>
   <w:num w:numId="9">
-    <w:abstractNumId w:val="3"/>
+    <w:abstractNumId w:val="4"/>
     <w:lvlOverride w:ilvl="0">
       <w:startOverride w:val="4"/>
     </w:lvlOverride>
@@ -10589,6 +10985,9 @@
     <w:lvlOverride w:ilvl="8">
       <w:startOverride w:val="1"/>
     </w:lvlOverride>
+  </w:num>
+  <w:num w:numId="10">
+    <w:abstractNumId w:val="3"/>
   </w:num>
 </w:numbering>
 </file>
@@ -11353,6 +11752,35 @@
       <w:lang w:eastAsia="en-US"/>
     </w:rPr>
   </w:style>
+  <w:style w:type="paragraph" w:customStyle="1" w:styleId="TableCell">
+    <w:name w:val="Table Cell"/>
+    <w:basedOn w:val="a"/>
+    <w:rsid w:val="004D0E14"/>
+    <w:pPr>
+      <w:spacing w:before="60" w:after="60"/>
+    </w:pPr>
+    <w:rPr>
+      <w:rFonts w:ascii="Times New Roman" w:eastAsia="Times New Roman" w:hAnsi="Times New Roman" w:cs="Times New Roman"/>
+      <w:sz w:val="20"/>
+      <w:szCs w:val="20"/>
+      <w:lang w:eastAsia="zh-CN"/>
+    </w:rPr>
+  </w:style>
+  <w:style w:type="paragraph" w:customStyle="1" w:styleId="TableHeading">
+    <w:name w:val="Table Heading"/>
+    <w:basedOn w:val="TableCell"/>
+    <w:next w:val="TableCell"/>
+    <w:rsid w:val="004D0E14"/>
+    <w:pPr>
+      <w:keepNext/>
+      <w:keepLines/>
+      <w:spacing w:before="120" w:after="0"/>
+    </w:pPr>
+    <w:rPr>
+      <w:rFonts w:ascii="Arial" w:hAnsi="Arial" w:cs="Arial"/>
+      <w:b/>
+    </w:rPr>
+  </w:style>
 </w:styles>
 </file>
 
@@ -11644,7 +12072,7 @@
 </file>
 
 <file path=customXml/itemProps1.xml><?xml version="1.0" encoding="utf-8"?>
-<ds:datastoreItem xmlns:ds="http://schemas.openxmlformats.org/officeDocument/2006/customXml" ds:itemID="{57840F92-5E8D-4718-9EDF-22C363C051C9}">
+<ds:datastoreItem xmlns:ds="http://schemas.openxmlformats.org/officeDocument/2006/customXml" ds:itemID="{4B0356FF-4129-443A-BDE0-755E336C64BD}">
   <ds:schemaRefs>
     <ds:schemaRef ds:uri="http://schemas.openxmlformats.org/officeDocument/2006/bibliography"/>
   </ds:schemaRefs>

--- a/server/docs/SmartAT_User_Guide_v0.1.docx
+++ b/server/docs/SmartAT_User_Guide_v0.1.docx
@@ -212,7 +212,7 @@
       <w:r>
         <w:fldChar w:fldCharType="separate"/>
       </w:r>
-      <w:hyperlink w:anchor="_Toc372281173" w:history="1">
+      <w:hyperlink w:anchor="_Toc372816305" w:history="1">
         <w:r>
           <w:rPr>
             <w:rStyle w:val="aa"/>
@@ -250,7 +250,7 @@
           <w:rPr>
             <w:webHidden/>
           </w:rPr>
-          <w:instrText xml:space="preserve"> PAGEREF _Toc372281173 \h </w:instrText>
+          <w:instrText xml:space="preserve"> PAGEREF _Toc372816305 \h </w:instrText>
         </w:r>
         <w:r>
           <w:rPr>
@@ -289,7 +289,7 @@
           <w:lang w:eastAsia="zh-CN"/>
         </w:rPr>
       </w:pPr>
-      <w:hyperlink w:anchor="_Toc372281174" w:history="1">
+      <w:hyperlink w:anchor="_Toc372816306" w:history="1">
         <w:r>
           <w:rPr>
             <w:rStyle w:val="aa"/>
@@ -326,7 +326,7 @@
           <w:rPr>
             <w:webHidden/>
           </w:rPr>
-          <w:instrText xml:space="preserve"> PAGEREF _Toc372281174 \h </w:instrText>
+          <w:instrText xml:space="preserve"> PAGEREF _Toc372816306 \h </w:instrText>
         </w:r>
         <w:r>
           <w:rPr>
@@ -365,7 +365,7 @@
           <w:lang w:eastAsia="zh-CN"/>
         </w:rPr>
       </w:pPr>
-      <w:hyperlink w:anchor="_Toc372281175" w:history="1">
+      <w:hyperlink w:anchor="_Toc372816307" w:history="1">
         <w:r>
           <w:rPr>
             <w:rStyle w:val="aa"/>
@@ -403,7 +403,7 @@
           <w:rPr>
             <w:webHidden/>
           </w:rPr>
-          <w:instrText xml:space="preserve"> PAGEREF _Toc372281175 \h </w:instrText>
+          <w:instrText xml:space="preserve"> PAGEREF _Toc372816307 \h </w:instrText>
         </w:r>
         <w:r>
           <w:rPr>
@@ -442,7 +442,7 @@
           <w:lang w:eastAsia="zh-CN"/>
         </w:rPr>
       </w:pPr>
-      <w:hyperlink w:anchor="_Toc372281176" w:history="1">
+      <w:hyperlink w:anchor="_Toc372816308" w:history="1">
         <w:r>
           <w:rPr>
             <w:rStyle w:val="aa"/>
@@ -481,7 +481,7 @@
           <w:rPr>
             <w:webHidden/>
           </w:rPr>
-          <w:instrText xml:space="preserve"> PAGEREF _Toc372281176 \h </w:instrText>
+          <w:instrText xml:space="preserve"> PAGEREF _Toc372816308 \h </w:instrText>
         </w:r>
         <w:r>
           <w:rPr>
@@ -517,7 +517,7 @@
           <w:lang w:eastAsia="zh-CN"/>
         </w:rPr>
       </w:pPr>
-      <w:hyperlink w:anchor="_Toc372281177" w:history="1">
+      <w:hyperlink w:anchor="_Toc372816309" w:history="1">
         <w:r>
           <w:rPr>
             <w:rStyle w:val="aa"/>
@@ -555,7 +555,7 @@
           <w:rPr>
             <w:webHidden/>
           </w:rPr>
-          <w:instrText xml:space="preserve"> PAGEREF _Toc372281177 \h </w:instrText>
+          <w:instrText xml:space="preserve"> PAGEREF _Toc372816309 \h </w:instrText>
         </w:r>
         <w:r>
           <w:rPr>
@@ -591,7 +591,7 @@
           <w:lang w:eastAsia="zh-CN"/>
         </w:rPr>
       </w:pPr>
-      <w:hyperlink w:anchor="_Toc372281178" w:history="1">
+      <w:hyperlink w:anchor="_Toc372816310" w:history="1">
         <w:r>
           <w:rPr>
             <w:rStyle w:val="aa"/>
@@ -629,7 +629,7 @@
           <w:rPr>
             <w:webHidden/>
           </w:rPr>
-          <w:instrText xml:space="preserve"> PAGEREF _Toc372281178 \h </w:instrText>
+          <w:instrText xml:space="preserve"> PAGEREF _Toc372816310 \h </w:instrText>
         </w:r>
         <w:r>
           <w:rPr>
@@ -668,7 +668,7 @@
           <w:lang w:eastAsia="zh-CN"/>
         </w:rPr>
       </w:pPr>
-      <w:hyperlink w:anchor="_Toc372281179" w:history="1">
+      <w:hyperlink w:anchor="_Toc372816311" w:history="1">
         <w:r>
           <w:rPr>
             <w:rStyle w:val="aa"/>
@@ -706,7 +706,7 @@
           <w:rPr>
             <w:webHidden/>
           </w:rPr>
-          <w:instrText xml:space="preserve"> PAGEREF _Toc372281179 \h </w:instrText>
+          <w:instrText xml:space="preserve"> PAGEREF _Toc372816311 \h </w:instrText>
         </w:r>
         <w:r>
           <w:rPr>
@@ -745,7 +745,7 @@
           <w:lang w:eastAsia="zh-CN"/>
         </w:rPr>
       </w:pPr>
-      <w:hyperlink w:anchor="_Toc372281180" w:history="1">
+      <w:hyperlink w:anchor="_Toc372816312" w:history="1">
         <w:r>
           <w:rPr>
             <w:rStyle w:val="aa"/>
@@ -764,7 +764,7 @@
           <w:rPr>
             <w:rStyle w:val="aa"/>
           </w:rPr>
-          <w:t>Product/Project management</w:t>
+          <w:t>Group management</w:t>
         </w:r>
         <w:r>
           <w:rPr>
@@ -782,7 +782,7 @@
           <w:rPr>
             <w:webHidden/>
           </w:rPr>
-          <w:instrText xml:space="preserve"> PAGEREF _Toc372281180 \h </w:instrText>
+          <w:instrText xml:space="preserve"> PAGEREF _Toc372816312 \h </w:instrText>
         </w:r>
         <w:r>
           <w:rPr>
@@ -821,10 +821,11 @@
           <w:lang w:eastAsia="zh-CN"/>
         </w:rPr>
       </w:pPr>
-      <w:hyperlink w:anchor="_Toc372281181" w:history="1">
+      <w:hyperlink w:anchor="_Toc372816313" w:history="1">
         <w:r>
           <w:rPr>
             <w:rStyle w:val="aa"/>
+            <w:rFonts w:cs="Times New Roman"/>
           </w:rPr>
           <w:t>3.3</w:t>
         </w:r>
@@ -840,7 +841,7 @@
           <w:rPr>
             <w:rStyle w:val="aa"/>
           </w:rPr>
-          <w:t>Test cycle management</w:t>
+          <w:t>Test session management</w:t>
         </w:r>
         <w:r>
           <w:rPr>
@@ -858,7 +859,7 @@
           <w:rPr>
             <w:webHidden/>
           </w:rPr>
-          <w:instrText xml:space="preserve"> PAGEREF _Toc372281181 \h </w:instrText>
+          <w:instrText xml:space="preserve"> PAGEREF _Toc372816313 \h </w:instrText>
         </w:r>
         <w:r>
           <w:rPr>
@@ -875,7 +876,7 @@
           <w:rPr>
             <w:webHidden/>
           </w:rPr>
-          <w:t>9</w:t>
+          <w:t>10</w:t>
         </w:r>
         <w:r>
           <w:rPr>
@@ -897,11 +898,10 @@
           <w:lang w:eastAsia="zh-CN"/>
         </w:rPr>
       </w:pPr>
-      <w:hyperlink w:anchor="_Toc372281182" w:history="1">
+      <w:hyperlink w:anchor="_Toc372816314" w:history="1">
         <w:r>
           <w:rPr>
             <w:rStyle w:val="aa"/>
-            <w:rFonts w:cs="Times New Roman"/>
           </w:rPr>
           <w:t>3.4</w:t>
         </w:r>
@@ -917,7 +917,7 @@
           <w:rPr>
             <w:rStyle w:val="aa"/>
           </w:rPr>
-          <w:t>Test session/Test case management</w:t>
+          <w:t>Test case management</w:t>
         </w:r>
         <w:r>
           <w:rPr>
@@ -935,7 +935,7 @@
           <w:rPr>
             <w:webHidden/>
           </w:rPr>
-          <w:instrText xml:space="preserve"> PAGEREF _Toc372281182 \h </w:instrText>
+          <w:instrText xml:space="preserve"> PAGEREF _Toc372816314 \h </w:instrText>
         </w:r>
         <w:r>
           <w:rPr>
@@ -952,7 +952,7 @@
           <w:rPr>
             <w:webHidden/>
           </w:rPr>
-          <w:t>10</w:t>
+          <w:t>11</w:t>
         </w:r>
         <w:r>
           <w:rPr>
@@ -964,22 +964,20 @@
     </w:p>
     <w:p>
       <w:pPr>
-        <w:pStyle w:val="21"/>
-        <w:tabs>
-          <w:tab w:val="left" w:pos="1100"/>
-        </w:tabs>
+        <w:pStyle w:val="10"/>
         <w:rPr>
           <w:rFonts w:asciiTheme="minorHAnsi" w:eastAsiaTheme="minorEastAsia" w:hAnsiTheme="minorHAnsi" w:cstheme="minorBidi"/>
           <w:kern w:val="0"/>
           <w:lang w:eastAsia="zh-CN"/>
         </w:rPr>
       </w:pPr>
-      <w:hyperlink w:anchor="_Toc372281183" w:history="1">
+      <w:hyperlink w:anchor="_Toc372816315" w:history="1">
         <w:r>
           <w:rPr>
             <w:rStyle w:val="aa"/>
-          </w:rPr>
-          <w:t>3.5</w:t>
+            <w:rFonts w:cs="Times New Roman"/>
+          </w:rPr>
+          <w:t>4</w:t>
         </w:r>
         <w:r>
           <w:rPr>
@@ -993,7 +991,7 @@
           <w:rPr>
             <w:rStyle w:val="aa"/>
           </w:rPr>
-          <w:t>Test report calculation and present</w:t>
+          <w:t>Troubleshooting</w:t>
         </w:r>
         <w:r>
           <w:rPr>
@@ -1011,7 +1009,7 @@
           <w:rPr>
             <w:webHidden/>
           </w:rPr>
-          <w:instrText xml:space="preserve"> PAGEREF _Toc372281183 \h </w:instrText>
+          <w:instrText xml:space="preserve"> PAGEREF _Toc372816315 \h </w:instrText>
         </w:r>
         <w:r>
           <w:rPr>
@@ -1028,7 +1026,7 @@
           <w:rPr>
             <w:webHidden/>
           </w:rPr>
-          <w:t>12</w:t>
+          <w:t>14</w:t>
         </w:r>
         <w:r>
           <w:rPr>
@@ -1047,13 +1045,13 @@
           <w:lang w:eastAsia="zh-CN"/>
         </w:rPr>
       </w:pPr>
-      <w:hyperlink w:anchor="_Toc372281184" w:history="1">
+      <w:hyperlink w:anchor="_Toc372816316" w:history="1">
         <w:r>
           <w:rPr>
             <w:rStyle w:val="aa"/>
             <w:rFonts w:cs="Times New Roman"/>
           </w:rPr>
-          <w:t>4</w:t>
+          <w:t>5</w:t>
         </w:r>
         <w:r>
           <w:rPr>
@@ -1067,7 +1065,7 @@
           <w:rPr>
             <w:rStyle w:val="aa"/>
           </w:rPr>
-          <w:t>Troubleshooting</w:t>
+          <w:t>Known Issues</w:t>
         </w:r>
         <w:r>
           <w:rPr>
@@ -1085,7 +1083,7 @@
           <w:rPr>
             <w:webHidden/>
           </w:rPr>
-          <w:instrText xml:space="preserve"> PAGEREF _Toc372281184 \h </w:instrText>
+          <w:instrText xml:space="preserve"> PAGEREF _Toc372816316 \h </w:instrText>
         </w:r>
         <w:r>
           <w:rPr>
@@ -1102,7 +1100,7 @@
           <w:rPr>
             <w:webHidden/>
           </w:rPr>
-          <w:t>14</w:t>
+          <w:t>15</w:t>
         </w:r>
         <w:r>
           <w:rPr>
@@ -1121,13 +1119,12 @@
           <w:lang w:eastAsia="zh-CN"/>
         </w:rPr>
       </w:pPr>
-      <w:hyperlink w:anchor="_Toc372281185" w:history="1">
+      <w:hyperlink w:anchor="_Toc372816317" w:history="1">
         <w:r>
           <w:rPr>
             <w:rStyle w:val="aa"/>
-            <w:rFonts w:cs="Times New Roman"/>
-          </w:rPr>
-          <w:t>5</w:t>
+          </w:rPr>
+          <w:t>A</w:t>
         </w:r>
         <w:r>
           <w:rPr>
@@ -1141,7 +1138,7 @@
           <w:rPr>
             <w:rStyle w:val="aa"/>
           </w:rPr>
-          <w:t>Known Issues</w:t>
+          <w:t>Appendix</w:t>
         </w:r>
         <w:r>
           <w:rPr>
@@ -1159,80 +1156,7 @@
           <w:rPr>
             <w:webHidden/>
           </w:rPr>
-          <w:instrText xml:space="preserve"> PAGEREF _Toc372281185 \h </w:instrText>
-        </w:r>
-        <w:r>
-          <w:rPr>
-            <w:webHidden/>
-          </w:rPr>
-        </w:r>
-        <w:r>
-          <w:rPr>
-            <w:webHidden/>
-          </w:rPr>
-          <w:fldChar w:fldCharType="separate"/>
-        </w:r>
-        <w:r>
-          <w:rPr>
-            <w:webHidden/>
-          </w:rPr>
-          <w:t>15</w:t>
-        </w:r>
-        <w:r>
-          <w:rPr>
-            <w:webHidden/>
-          </w:rPr>
-          <w:fldChar w:fldCharType="end"/>
-        </w:r>
-      </w:hyperlink>
-    </w:p>
-    <w:p>
-      <w:pPr>
-        <w:pStyle w:val="10"/>
-        <w:rPr>
-          <w:rFonts w:asciiTheme="minorHAnsi" w:eastAsiaTheme="minorEastAsia" w:hAnsiTheme="minorHAnsi" w:cstheme="minorBidi"/>
-          <w:kern w:val="0"/>
-          <w:lang w:eastAsia="zh-CN"/>
-        </w:rPr>
-      </w:pPr>
-      <w:hyperlink w:anchor="_Toc372281186" w:history="1">
-        <w:r>
-          <w:rPr>
-            <w:rStyle w:val="aa"/>
-          </w:rPr>
-          <w:t>A</w:t>
-        </w:r>
-        <w:r>
-          <w:rPr>
-            <w:rFonts w:asciiTheme="minorHAnsi" w:eastAsiaTheme="minorEastAsia" w:hAnsiTheme="minorHAnsi" w:cstheme="minorBidi"/>
-            <w:kern w:val="0"/>
-            <w:lang w:eastAsia="zh-CN"/>
-          </w:rPr>
-          <w:tab/>
-        </w:r>
-        <w:r>
-          <w:rPr>
-            <w:rStyle w:val="aa"/>
-          </w:rPr>
-          <w:t>Appendix</w:t>
-        </w:r>
-        <w:r>
-          <w:rPr>
-            <w:webHidden/>
-          </w:rPr>
-          <w:tab/>
-        </w:r>
-        <w:r>
-          <w:rPr>
-            <w:webHidden/>
-          </w:rPr>
-          <w:fldChar w:fldCharType="begin"/>
-        </w:r>
-        <w:r>
-          <w:rPr>
-            <w:webHidden/>
-          </w:rPr>
-          <w:instrText xml:space="preserve"> PAGEREF _Toc372281186 \h </w:instrText>
+          <w:instrText xml:space="preserve"> PAGEREF _Toc372816317 \h </w:instrText>
         </w:r>
         <w:r>
           <w:rPr>
@@ -1300,7 +1224,7 @@
         </w:rPr>
       </w:pPr>
       <w:bookmarkStart w:id="1" w:name="_Toc358641859"/>
-      <w:bookmarkStart w:id="2" w:name="_Toc372281173"/>
+      <w:bookmarkStart w:id="2" w:name="_Toc372816305"/>
       <w:proofErr w:type="spellStart"/>
       <w:r>
         <w:lastRenderedPageBreak/>
@@ -1321,7 +1245,7 @@
           <w:numId w:val="6"/>
         </w:numPr>
       </w:pPr>
-      <w:bookmarkStart w:id="3" w:name="_Toc372281174"/>
+      <w:bookmarkStart w:id="3" w:name="_Toc372816306"/>
       <w:r>
         <w:t xml:space="preserve">What is </w:t>
       </w:r>
@@ -1395,7 +1319,7 @@
           <w:rFonts w:cs="Times New Roman"/>
         </w:rPr>
       </w:pPr>
-      <w:bookmarkStart w:id="4" w:name="_Toc372281175"/>
+      <w:bookmarkStart w:id="4" w:name="_Toc372816307"/>
       <w:r>
         <w:t xml:space="preserve">How does </w:t>
       </w:r>
@@ -6339,7 +6263,7 @@
       <w:bookmarkStart w:id="6" w:name="_Toc358666385"/>
       <w:bookmarkStart w:id="7" w:name="_Toc359266810"/>
       <w:bookmarkStart w:id="8" w:name="_Toc359268281"/>
-      <w:bookmarkStart w:id="9" w:name="_Toc372281176"/>
+      <w:bookmarkStart w:id="9" w:name="_Toc372816308"/>
       <w:bookmarkEnd w:id="6"/>
       <w:bookmarkEnd w:id="7"/>
       <w:bookmarkEnd w:id="8"/>
@@ -6477,7 +6401,7 @@
           <w:rFonts w:cs="Times New Roman"/>
         </w:rPr>
       </w:pPr>
-      <w:bookmarkStart w:id="10" w:name="_Toc372281177"/>
+      <w:bookmarkStart w:id="10" w:name="_Toc372816309"/>
       <w:r>
         <w:t>Prerequisites</w:t>
       </w:r>
@@ -6557,7 +6481,7 @@
           <w:rFonts w:cs="Times New Roman"/>
         </w:rPr>
       </w:pPr>
-      <w:bookmarkStart w:id="11" w:name="_Toc372281178"/>
+      <w:bookmarkStart w:id="11" w:name="_Toc372816310"/>
       <w:r>
         <w:lastRenderedPageBreak/>
         <w:t xml:space="preserve">Using </w:t>
@@ -6580,7 +6504,7 @@
           <w:rFonts w:cs="Times New Roman"/>
         </w:rPr>
       </w:pPr>
-      <w:bookmarkStart w:id="12" w:name="_Toc372281179"/>
+      <w:bookmarkStart w:id="12" w:name="_Toc372816311"/>
       <w:r>
         <w:t>Account management</w:t>
       </w:r>
@@ -7486,10 +7410,13 @@
           <w:numId w:val="6"/>
         </w:numPr>
       </w:pPr>
-      <w:bookmarkStart w:id="13" w:name="_Toc372281180"/>
+      <w:bookmarkStart w:id="13" w:name="_Toc372816312"/>
       <w:r>
         <w:lastRenderedPageBreak/>
-        <w:t>Product/Project management</w:t>
+        <w:t>Group</w:t>
+      </w:r>
+      <w:r>
+        <w:t xml:space="preserve"> management</w:t>
       </w:r>
       <w:bookmarkEnd w:id="13"/>
     </w:p>
@@ -7498,7 +7425,16 @@
         <w:pStyle w:val="Body"/>
       </w:pPr>
       <w:r>
-        <w:t>This section presents the functions of product/project management.</w:t>
+        <w:t>For a new product or project, you can create a group for it and t</w:t>
+      </w:r>
+      <w:r>
+        <w:t xml:space="preserve">his section presents </w:t>
+      </w:r>
+      <w:r>
+        <w:t>the functions of group</w:t>
+      </w:r>
+      <w:r>
+        <w:t xml:space="preserve"> management.</w:t>
       </w:r>
     </w:p>
     <w:p>
@@ -7906,6 +7842,7 @@
       </w:pPr>
       <w:proofErr w:type="gramStart"/>
       <w:r>
+        <w:lastRenderedPageBreak/>
         <w:t>Figure 3</w:t>
       </w:r>
       <w:r>
@@ -7941,7 +7878,6 @@
         <w:rPr>
           <w:rFonts w:cs="Times New Roman"/>
         </w:rPr>
-        <w:lastRenderedPageBreak/>
         <w:t xml:space="preserve">Input unique group name and </w:t>
       </w:r>
       <w:r>
@@ -8194,17 +8130,21 @@
     </w:p>
     <w:p>
       <w:pPr>
-        <w:pStyle w:val="2"/>
+        <w:pStyle w:val="3"/>
         <w:numPr>
-          <w:ilvl w:val="1"/>
+          <w:ilvl w:val="2"/>
           <w:numId w:val="6"/>
         </w:numPr>
-      </w:pPr>
-      <w:bookmarkStart w:id="14" w:name="_Toc372281181"/>
-      <w:r>
+        <w:rPr>
+          <w:rFonts w:cs="Times New Roman"/>
+        </w:rPr>
+      </w:pPr>
+      <w:r>
+        <w:rPr>
+          <w:rFonts w:cs="Times New Roman"/>
+        </w:rPr>
         <w:t>Test cycle management</w:t>
       </w:r>
-      <w:bookmarkEnd w:id="14"/>
     </w:p>
     <w:p>
       <w:pPr>
@@ -8284,6 +8224,7 @@
       </w:pPr>
       <w:proofErr w:type="gramStart"/>
       <w:r>
+        <w:lastRenderedPageBreak/>
         <w:t>Figure 3</w:t>
       </w:r>
       <w:r>
@@ -8321,7 +8262,6 @@
         <w:ind w:left="1440"/>
       </w:pPr>
       <w:r>
-        <w:lastRenderedPageBreak/>
         <w:t>By clicking the number in the list, you can add session to exist cycle</w:t>
       </w:r>
     </w:p>
@@ -8373,11 +8313,14 @@
           <w:rFonts w:cs="Times New Roman"/>
         </w:rPr>
       </w:pPr>
-      <w:bookmarkStart w:id="15" w:name="_Toc372281182"/>
-      <w:r>
-        <w:t>Test session/Test case management</w:t>
-      </w:r>
-      <w:bookmarkEnd w:id="15"/>
+      <w:bookmarkStart w:id="14" w:name="_Toc372816313"/>
+      <w:r>
+        <w:t xml:space="preserve">Test session </w:t>
+      </w:r>
+      <w:r>
+        <w:t>management</w:t>
+      </w:r>
+      <w:bookmarkEnd w:id="14"/>
     </w:p>
     <w:p>
       <w:pPr>
@@ -8390,7 +8333,13 @@
         <w:t xml:space="preserve">This section presents </w:t>
       </w:r>
       <w:r>
-        <w:t>the functions of test session/test case management.</w:t>
+        <w:t>the fun</w:t>
+      </w:r>
+      <w:r>
+        <w:t>ctions of test session</w:t>
+      </w:r>
+      <w:r>
+        <w:t xml:space="preserve"> management.</w:t>
       </w:r>
     </w:p>
     <w:p>
@@ -8724,6 +8673,74 @@
     </w:p>
     <w:p>
       <w:pPr>
+        <w:pStyle w:val="Body"/>
+        <w:rPr>
+          <w:rFonts w:cs="Times New Roman"/>
+        </w:rPr>
+      </w:pPr>
+    </w:p>
+    <w:p>
+      <w:pPr>
+        <w:pStyle w:val="Body"/>
+        <w:rPr>
+          <w:rFonts w:cs="Times New Roman"/>
+        </w:rPr>
+      </w:pPr>
+    </w:p>
+    <w:p>
+      <w:pPr>
+        <w:pStyle w:val="Body"/>
+        <w:rPr>
+          <w:rFonts w:cs="Times New Roman"/>
+        </w:rPr>
+      </w:pPr>
+    </w:p>
+    <w:p>
+      <w:pPr>
+        <w:pStyle w:val="Body"/>
+        <w:rPr>
+          <w:rFonts w:cs="Times New Roman"/>
+        </w:rPr>
+      </w:pPr>
+    </w:p>
+    <w:p>
+      <w:pPr>
+        <w:pStyle w:val="Body"/>
+        <w:rPr>
+          <w:rFonts w:cs="Times New Roman"/>
+        </w:rPr>
+      </w:pPr>
+    </w:p>
+    <w:p>
+      <w:pPr>
+        <w:pStyle w:val="2"/>
+        <w:numPr>
+          <w:ilvl w:val="1"/>
+          <w:numId w:val="6"/>
+        </w:numPr>
+      </w:pPr>
+      <w:bookmarkStart w:id="15" w:name="_Toc372816314"/>
+      <w:r>
+        <w:t>Test</w:t>
+      </w:r>
+      <w:r>
+        <w:t xml:space="preserve"> </w:t>
+      </w:r>
+      <w:r>
+        <w:t>case management</w:t>
+      </w:r>
+      <w:bookmarkEnd w:id="15"/>
+    </w:p>
+    <w:p>
+      <w:pPr>
+        <w:pStyle w:val="Body"/>
+      </w:pPr>
+      <w:r>
+        <w:t>This section presents the functions of test case management</w:t>
+      </w:r>
+    </w:p>
+    <w:p>
+      <w:pPr>
         <w:pStyle w:val="3"/>
         <w:numPr>
           <w:ilvl w:val="2"/>
@@ -8750,11 +8767,6 @@
     </w:p>
     <w:p>
       <w:pPr>
-        <w:pStyle w:val="Body"/>
-      </w:pPr>
-    </w:p>
-    <w:p>
-      <w:pPr>
         <w:pStyle w:val="3"/>
         <w:numPr>
           <w:ilvl w:val="2"/>
@@ -8762,7 +8774,6 @@
         </w:numPr>
       </w:pPr>
       <w:r>
-        <w:lastRenderedPageBreak/>
         <w:t>Debugging test case</w:t>
       </w:r>
     </w:p>
@@ -8952,6 +8963,7 @@
         <w:pStyle w:val="Body"/>
       </w:pPr>
       <w:r>
+        <w:lastRenderedPageBreak/>
         <w:t>With this function, you can update the result of test cases for calculating a report, for example, during the MTBF test, UI freeze at phone for a while and all the cases within this freeze will be recorded as fail, but according to the report rules, the result of these cases should be block and block by this UI freeze issue. This is also saying that you should be careful when adding comments to cases as wrong comments may make the report coming after inaccurate.</w:t>
       </w:r>
     </w:p>
@@ -8968,56 +8980,6 @@
         <w:pStyle w:val="a6"/>
         <w:ind w:left="1080" w:firstLine="0"/>
       </w:pPr>
-    </w:p>
-    <w:p>
-      <w:pPr>
-        <w:pStyle w:val="2"/>
-        <w:numPr>
-          <w:ilvl w:val="1"/>
-          <w:numId w:val="6"/>
-        </w:numPr>
-      </w:pPr>
-      <w:bookmarkStart w:id="16" w:name="_Toc372281183"/>
-      <w:r>
-        <w:lastRenderedPageBreak/>
-        <w:t>Test report calculation and present</w:t>
-      </w:r>
-      <w:bookmarkEnd w:id="16"/>
-    </w:p>
-    <w:p>
-      <w:pPr>
-        <w:pStyle w:val="Body"/>
-      </w:pPr>
-      <w:r>
-        <w:t xml:space="preserve">By adding several sessions into a cycle, executed on the same software release to make the report significant, </w:t>
-      </w:r>
-      <w:proofErr w:type="spellStart"/>
-      <w:r>
-        <w:t>SmartAT</w:t>
-      </w:r>
-      <w:proofErr w:type="spellEnd"/>
-      <w:r>
-        <w:t xml:space="preserve"> can calculate the session result then present a report. </w:t>
-      </w:r>
-    </w:p>
-    <w:p>
-      <w:pPr>
-        <w:pStyle w:val="Body"/>
-      </w:pPr>
-      <w:r>
-        <w:t xml:space="preserve">The </w:t>
-      </w:r>
-      <w:proofErr w:type="gramStart"/>
-      <w:r>
-        <w:t>rules to do the</w:t>
-      </w:r>
-      <w:r>
-        <w:t xml:space="preserve"> calculation is</w:t>
-      </w:r>
-      <w:proofErr w:type="gramEnd"/>
-      <w:r>
-        <w:t xml:space="preserve"> from the MTBF rules of AT&amp;T. </w:t>
-      </w:r>
     </w:p>
     <w:p>
       <w:pPr>
@@ -9026,36 +8988,81 @@
           <w:ilvl w:val="2"/>
           <w:numId w:val="6"/>
         </w:numPr>
+      </w:pPr>
+      <w:r>
+        <w:t>Test report calculation and present</w:t>
+      </w:r>
+    </w:p>
+    <w:p>
+      <w:pPr>
+        <w:pStyle w:val="Body"/>
+      </w:pPr>
+      <w:r>
+        <w:t xml:space="preserve">By adding several sessions into a cycle, executed on the same software release to make the report significant, </w:t>
+      </w:r>
+      <w:proofErr w:type="spellStart"/>
+      <w:r>
+        <w:t>SmartAT</w:t>
+      </w:r>
+      <w:proofErr w:type="spellEnd"/>
+      <w:r>
+        <w:t xml:space="preserve"> can calculate the session result then present a report. </w:t>
+      </w:r>
+    </w:p>
+    <w:p>
+      <w:pPr>
+        <w:pStyle w:val="Body"/>
+      </w:pPr>
+      <w:r>
+        <w:t xml:space="preserve">The </w:t>
+      </w:r>
+      <w:proofErr w:type="gramStart"/>
+      <w:r>
+        <w:t>rules to do the</w:t>
+      </w:r>
+      <w:r>
+        <w:t xml:space="preserve"> calculation is</w:t>
+      </w:r>
+      <w:proofErr w:type="gramEnd"/>
+      <w:r>
+        <w:t xml:space="preserve"> from the MTBF rules of AT&amp;T. </w:t>
+      </w:r>
+    </w:p>
+    <w:p>
+      <w:pPr>
+        <w:pStyle w:val="Body"/>
+      </w:pPr>
+    </w:p>
+    <w:p>
+      <w:pPr>
+        <w:pStyle w:val="Body"/>
+        <w:numPr>
+          <w:ilvl w:val="3"/>
+          <w:numId w:val="6"/>
+        </w:numPr>
+      </w:pPr>
+      <w:r>
+        <w:t>Add sessions to a cycle</w:t>
+      </w:r>
+    </w:p>
+    <w:p>
+      <w:pPr>
+        <w:pStyle w:val="Body"/>
         <w:rPr>
           <w:rFonts w:cs="Times New Roman"/>
-          <w:lang w:eastAsia="zh-CN"/>
-        </w:rPr>
-      </w:pPr>
-      <w:r>
-        <w:t>Add sessions to a cycle</w:t>
+        </w:rPr>
+      </w:pPr>
+      <w:r>
+        <w:t>Select several sessions executed on the same software release then add them into a same cycle, like instructed in section 3.3.</w:t>
       </w:r>
     </w:p>
     <w:p>
       <w:pPr>
         <w:pStyle w:val="Body"/>
-        <w:rPr>
-          <w:rFonts w:cs="Times New Roman"/>
-        </w:rPr>
-      </w:pPr>
-      <w:r>
-        <w:t>Select several sessions executed on the same software release then add them into a same cycle, like instructed in section 3.3.</w:t>
-      </w:r>
-    </w:p>
-    <w:p>
-      <w:pPr>
-        <w:pStyle w:val="3"/>
         <w:numPr>
-          <w:ilvl w:val="2"/>
-          <w:numId w:val="9"/>
+          <w:ilvl w:val="3"/>
+          <w:numId w:val="6"/>
         </w:numPr>
-        <w:rPr>
-          <w:rFonts w:cs="Times New Roman"/>
-        </w:rPr>
       </w:pPr>
       <w:r>
         <w:t>Trigger the calculation of a report</w:t>
@@ -9600,12 +9607,12 @@
           <w:rFonts w:cs="Times New Roman"/>
         </w:rPr>
       </w:pPr>
-      <w:bookmarkStart w:id="17" w:name="_Toc372281184"/>
+      <w:bookmarkStart w:id="16" w:name="_Toc372816315"/>
       <w:r>
         <w:lastRenderedPageBreak/>
         <w:t>Troubleshooting</w:t>
       </w:r>
-      <w:bookmarkEnd w:id="17"/>
+      <w:bookmarkEnd w:id="16"/>
     </w:p>
     <w:p>
       <w:pPr>
@@ -9720,121 +9727,12 @@
           <w:rFonts w:cs="Times New Roman"/>
         </w:rPr>
       </w:pPr>
-      <w:bookmarkStart w:id="18" w:name="_Toc372281185"/>
+      <w:bookmarkStart w:id="17" w:name="_Toc372816316"/>
       <w:r>
         <w:lastRenderedPageBreak/>
         <w:t>Known Issues</w:t>
       </w:r>
-      <w:bookmarkEnd w:id="18"/>
-    </w:p>
-    <w:p>
-      <w:pPr>
-        <w:pStyle w:val="a7"/>
-        <w:numPr>
-          <w:ilvl w:val="0"/>
-          <w:numId w:val="8"/>
-        </w:numPr>
-      </w:pPr>
-      <w:bookmarkStart w:id="19" w:name="_Ref365466625"/>
-      <w:r>
-        <w:t>Symptom:</w:t>
-      </w:r>
-      <w:bookmarkEnd w:id="19"/>
-    </w:p>
-    <w:p>
-      <w:pPr>
-        <w:pStyle w:val="a7"/>
-        <w:ind w:firstLine="0"/>
-      </w:pPr>
-      <w:r>
-        <w:t>When trying to add members to a group, the user name list is empty.</w:t>
-      </w:r>
-    </w:p>
-    <w:p>
-      <w:pPr>
-        <w:pStyle w:val="a9"/>
-      </w:pPr>
-      <w:r>
-        <w:t xml:space="preserve">Solution: </w:t>
-      </w:r>
-      <w:r>
-        <w:t xml:space="preserve">This is caused by the </w:t>
-      </w:r>
-      <w:proofErr w:type="spellStart"/>
-      <w:r>
-        <w:t>Asynchronized</w:t>
-      </w:r>
-      <w:proofErr w:type="spellEnd"/>
-      <w:r>
-        <w:t xml:space="preserve"> </w:t>
-      </w:r>
-      <w:r>
-        <w:t xml:space="preserve">double-way data bonding of </w:t>
-      </w:r>
-      <w:proofErr w:type="spellStart"/>
-      <w:r>
-        <w:t>AngularJS</w:t>
-      </w:r>
-      <w:proofErr w:type="spellEnd"/>
-      <w:r>
-        <w:t>, please refresh the page and try again.</w:t>
-      </w:r>
-    </w:p>
-    <w:p>
-      <w:pPr>
-        <w:pStyle w:val="a7"/>
-        <w:numPr>
-          <w:ilvl w:val="0"/>
-          <w:numId w:val="1"/>
-        </w:numPr>
-      </w:pPr>
-      <w:r>
-        <w:t xml:space="preserve">Symptom: </w:t>
-      </w:r>
-    </w:p>
-    <w:p>
-      <w:pPr>
-        <w:pStyle w:val="a7"/>
-        <w:ind w:firstLine="0"/>
-      </w:pPr>
-      <w:r>
-        <w:t>Checked several cases to add comments but after hit the commit button, an alert saying “Please select some cases” is shown.</w:t>
-      </w:r>
-    </w:p>
-    <w:p>
-      <w:pPr>
-        <w:pStyle w:val="a9"/>
-      </w:pPr>
-      <w:r>
-        <w:t xml:space="preserve">Solution: </w:t>
-      </w:r>
-      <w:r>
-        <w:t xml:space="preserve">This is caused by the </w:t>
-      </w:r>
-      <w:proofErr w:type="spellStart"/>
-      <w:r>
-        <w:t>Asynchronized</w:t>
-      </w:r>
-      <w:proofErr w:type="spellEnd"/>
-      <w:r>
-        <w:t xml:space="preserve"> double-way data bonding of </w:t>
-      </w:r>
-      <w:proofErr w:type="spellStart"/>
-      <w:r>
-        <w:t>AngularJS</w:t>
-      </w:r>
-      <w:proofErr w:type="spellEnd"/>
-      <w:r>
-        <w:t>, please refresh the page and try again.</w:t>
-      </w:r>
-    </w:p>
-    <w:p>
-      <w:pPr>
-        <w:pStyle w:val="a9"/>
-      </w:pPr>
-      <w:r>
-        <w:t>For this issue, we are looking for a solution or work-around for it still.</w:t>
-      </w:r>
+      <w:bookmarkEnd w:id="17"/>
     </w:p>
     <w:p>
       <w:pPr>
@@ -9844,13 +9742,13 @@
           <w:numId w:val="7"/>
         </w:numPr>
       </w:pPr>
-      <w:bookmarkStart w:id="20" w:name="_Toc357088717"/>
-      <w:bookmarkStart w:id="21" w:name="_Toc372281186"/>
+      <w:bookmarkStart w:id="18" w:name="_Toc357088717"/>
+      <w:bookmarkStart w:id="19" w:name="_Toc372816317"/>
       <w:r>
         <w:t>Appendix</w:t>
       </w:r>
-      <w:bookmarkEnd w:id="20"/>
-      <w:bookmarkEnd w:id="21"/>
+      <w:bookmarkEnd w:id="18"/>
+      <w:bookmarkEnd w:id="19"/>
     </w:p>
     <w:p>
       <w:pPr>
@@ -9860,7 +9758,7 @@
           <w:numId w:val="5"/>
         </w:numPr>
       </w:pPr>
-      <w:bookmarkStart w:id="22" w:name="_Ref358664215"/>
+      <w:bookmarkStart w:id="20" w:name="_Ref358664215"/>
       <w:r>
         <w:t xml:space="preserve">To </w:t>
       </w:r>
@@ -9890,12 +9788,12 @@
           <w:numId w:val="5"/>
         </w:numPr>
       </w:pPr>
-      <w:bookmarkStart w:id="23" w:name="_Ref365464421"/>
+      <w:bookmarkStart w:id="21" w:name="_Ref365464421"/>
       <w:r>
         <w:t xml:space="preserve">To </w:t>
       </w:r>
-      <w:bookmarkEnd w:id="22"/>
-      <w:bookmarkEnd w:id="23"/>
+      <w:bookmarkEnd w:id="20"/>
+      <w:bookmarkEnd w:id="21"/>
       <w:r>
         <w:t xml:space="preserve">review the design of </w:t>
       </w:r>
@@ -10185,6 +10083,9 @@
             <w:r>
               <w:t xml:space="preserve">Smart </w:t>
             </w:r>
+            <w:r>
+              <w:t>Automation Test</w:t>
+            </w:r>
           </w:p>
         </w:tc>
       </w:tr>
@@ -10611,7 +10512,7 @@
     </w:lvl>
   </w:abstractNum>
   <w:abstractNum w:abstractNumId="4">
-    <w:nsid w:val="70F659D8"/>
+    <w:nsid w:val="44455541"/>
     <w:multiLevelType w:val="multilevel"/>
     <w:tmpl w:val="CCC4F02E"/>
     <w:lvl w:ilvl="0">
@@ -10785,6 +10686,180 @@
     </w:lvl>
   </w:abstractNum>
   <w:abstractNum w:abstractNumId="5">
+    <w:nsid w:val="70F659D8"/>
+    <w:multiLevelType w:val="multilevel"/>
+    <w:tmpl w:val="CCC4F02E"/>
+    <w:lvl w:ilvl="0">
+      <w:start w:val="1"/>
+      <w:numFmt w:val="decimal"/>
+      <w:lvlText w:val="%1"/>
+      <w:lvlJc w:val="left"/>
+      <w:pPr>
+        <w:ind w:left="1080" w:hanging="1080"/>
+      </w:pPr>
+      <w:rPr>
+        <w:rFonts w:hint="default"/>
+        <w:b w:val="0"/>
+        <w:bCs w:val="0"/>
+        <w:i w:val="0"/>
+        <w:iCs w:val="0"/>
+        <w:color w:val="auto"/>
+        <w:sz w:val="36"/>
+        <w:szCs w:val="36"/>
+      </w:rPr>
+    </w:lvl>
+    <w:lvl w:ilvl="1">
+      <w:start w:val="1"/>
+      <w:numFmt w:val="decimal"/>
+      <w:lvlText w:val="%1.%2"/>
+      <w:lvlJc w:val="left"/>
+      <w:pPr>
+        <w:ind w:left="1080" w:hanging="1080"/>
+      </w:pPr>
+      <w:rPr>
+        <w:rFonts w:hint="default"/>
+        <w:b w:val="0"/>
+        <w:bCs w:val="0"/>
+        <w:i w:val="0"/>
+        <w:iCs w:val="0"/>
+        <w:color w:val="auto"/>
+        <w:sz w:val="32"/>
+        <w:szCs w:val="32"/>
+      </w:rPr>
+    </w:lvl>
+    <w:lvl w:ilvl="2">
+      <w:start w:val="1"/>
+      <w:numFmt w:val="decimal"/>
+      <w:lvlText w:val="%1.%2.%3"/>
+      <w:lvlJc w:val="left"/>
+      <w:pPr>
+        <w:ind w:left="1222" w:hanging="1080"/>
+      </w:pPr>
+      <w:rPr>
+        <w:rFonts w:hint="default"/>
+        <w:b w:val="0"/>
+        <w:bCs w:val="0"/>
+        <w:i w:val="0"/>
+        <w:iCs w:val="0"/>
+        <w:color w:val="auto"/>
+        <w:sz w:val="28"/>
+        <w:szCs w:val="28"/>
+      </w:rPr>
+    </w:lvl>
+    <w:lvl w:ilvl="3">
+      <w:start w:val="1"/>
+      <w:numFmt w:val="decimal"/>
+      <w:lvlText w:val="%1.%2.%3.%4"/>
+      <w:lvlJc w:val="left"/>
+      <w:pPr>
+        <w:ind w:left="1080" w:hanging="1080"/>
+      </w:pPr>
+      <w:rPr>
+        <w:rFonts w:hint="default"/>
+        <w:b w:val="0"/>
+        <w:bCs w:val="0"/>
+        <w:i w:val="0"/>
+        <w:iCs w:val="0"/>
+        <w:color w:val="auto"/>
+        <w:sz w:val="24"/>
+        <w:szCs w:val="24"/>
+      </w:rPr>
+    </w:lvl>
+    <w:lvl w:ilvl="4">
+      <w:start w:val="1"/>
+      <w:numFmt w:val="decimal"/>
+      <w:lvlText w:val="%1.%2.%3.%4.%5"/>
+      <w:lvlJc w:val="left"/>
+      <w:pPr>
+        <w:ind w:left="1080" w:hanging="1080"/>
+      </w:pPr>
+      <w:rPr>
+        <w:rFonts w:hint="default"/>
+        <w:b w:val="0"/>
+        <w:bCs w:val="0"/>
+        <w:i w:val="0"/>
+        <w:iCs w:val="0"/>
+        <w:color w:val="auto"/>
+        <w:sz w:val="24"/>
+        <w:szCs w:val="24"/>
+      </w:rPr>
+    </w:lvl>
+    <w:lvl w:ilvl="5">
+      <w:start w:val="1"/>
+      <w:numFmt w:val="decimal"/>
+      <w:lvlText w:val="%1.%2.%3.%4.%5.%6"/>
+      <w:lvlJc w:val="left"/>
+      <w:pPr>
+        <w:ind w:left="1080" w:hanging="1080"/>
+      </w:pPr>
+      <w:rPr>
+        <w:rFonts w:hint="default"/>
+        <w:b w:val="0"/>
+        <w:bCs w:val="0"/>
+        <w:i w:val="0"/>
+        <w:iCs w:val="0"/>
+        <w:color w:val="auto"/>
+      </w:rPr>
+    </w:lvl>
+    <w:lvl w:ilvl="6">
+      <w:start w:val="1"/>
+      <w:numFmt w:val="decimal"/>
+      <w:lvlText w:val="%1.%2.%3.%4.%5.%6.%7"/>
+      <w:lvlJc w:val="left"/>
+      <w:pPr>
+        <w:ind w:left="1080" w:hanging="1080"/>
+      </w:pPr>
+      <w:rPr>
+        <w:rFonts w:hint="default"/>
+        <w:b w:val="0"/>
+        <w:bCs w:val="0"/>
+        <w:i w:val="0"/>
+        <w:iCs w:val="0"/>
+        <w:color w:val="auto"/>
+        <w:sz w:val="24"/>
+        <w:szCs w:val="24"/>
+      </w:rPr>
+    </w:lvl>
+    <w:lvl w:ilvl="7">
+      <w:start w:val="1"/>
+      <w:numFmt w:val="decimal"/>
+      <w:lvlText w:val="%1.%2.%3.%4.%5.%6.%7.%8"/>
+      <w:lvlJc w:val="left"/>
+      <w:pPr>
+        <w:ind w:left="1080" w:hanging="1080"/>
+      </w:pPr>
+      <w:rPr>
+        <w:rFonts w:hint="default"/>
+        <w:b w:val="0"/>
+        <w:bCs w:val="0"/>
+        <w:i w:val="0"/>
+        <w:iCs w:val="0"/>
+        <w:color w:val="auto"/>
+        <w:sz w:val="24"/>
+        <w:szCs w:val="24"/>
+      </w:rPr>
+    </w:lvl>
+    <w:lvl w:ilvl="8">
+      <w:start w:val="1"/>
+      <w:numFmt w:val="decimal"/>
+      <w:lvlText w:val="%1.%2.%3.%4.%5.%6.%7.%8.%9"/>
+      <w:lvlJc w:val="left"/>
+      <w:pPr>
+        <w:ind w:left="1080" w:hanging="1080"/>
+      </w:pPr>
+      <w:rPr>
+        <w:rFonts w:hint="default"/>
+        <w:b w:val="0"/>
+        <w:bCs w:val="0"/>
+        <w:i w:val="0"/>
+        <w:iCs w:val="0"/>
+        <w:color w:val="auto"/>
+        <w:sz w:val="24"/>
+        <w:szCs w:val="24"/>
+      </w:rPr>
+    </w:lvl>
+  </w:abstractNum>
+  <w:abstractNum w:abstractNumId="6">
     <w:nsid w:val="79451427"/>
     <w:multiLevelType w:val="multilevel"/>
     <w:tmpl w:val="C3288EEC"/>
@@ -10945,10 +11020,10 @@
     </w:lvlOverride>
   </w:num>
   <w:num w:numId="6">
-    <w:abstractNumId w:val="4"/>
+    <w:abstractNumId w:val="5"/>
   </w:num>
   <w:num w:numId="7">
-    <w:abstractNumId w:val="5"/>
+    <w:abstractNumId w:val="6"/>
   </w:num>
   <w:num w:numId="8">
     <w:abstractNumId w:val="1"/>
@@ -10957,7 +11032,7 @@
     </w:lvlOverride>
   </w:num>
   <w:num w:numId="9">
-    <w:abstractNumId w:val="4"/>
+    <w:abstractNumId w:val="5"/>
     <w:lvlOverride w:ilvl="0">
       <w:startOverride w:val="4"/>
     </w:lvlOverride>
@@ -10988,6 +11063,21 @@
   </w:num>
   <w:num w:numId="10">
     <w:abstractNumId w:val="3"/>
+  </w:num>
+  <w:num w:numId="11">
+    <w:abstractNumId w:val="0"/>
+  </w:num>
+  <w:num w:numId="12">
+    <w:abstractNumId w:val="0"/>
+  </w:num>
+  <w:num w:numId="13">
+    <w:abstractNumId w:val="0"/>
+  </w:num>
+  <w:num w:numId="14">
+    <w:abstractNumId w:val="0"/>
+  </w:num>
+  <w:num w:numId="15">
+    <w:abstractNumId w:val="4"/>
   </w:num>
 </w:numbering>
 </file>
@@ -11205,7 +11295,6 @@
         <w:numId w:val="3"/>
       </w:numPr>
       <w:spacing w:before="360" w:after="160" w:line="276" w:lineRule="auto"/>
-      <w:ind w:left="1080" w:hanging="1080"/>
       <w:outlineLvl w:val="1"/>
     </w:pPr>
     <w:rPr>
@@ -11228,7 +11317,6 @@
         <w:ilvl w:val="2"/>
       </w:numPr>
       <w:spacing w:before="300"/>
-      <w:ind w:left="1222" w:hanging="1080"/>
       <w:outlineLvl w:val="2"/>
     </w:pPr>
     <w:rPr>
@@ -12072,7 +12160,7 @@
 </file>
 
 <file path=customXml/itemProps1.xml><?xml version="1.0" encoding="utf-8"?>
-<ds:datastoreItem xmlns:ds="http://schemas.openxmlformats.org/officeDocument/2006/customXml" ds:itemID="{4B0356FF-4129-443A-BDE0-755E336C64BD}">
+<ds:datastoreItem xmlns:ds="http://schemas.openxmlformats.org/officeDocument/2006/customXml" ds:itemID="{F13BE224-391D-48C9-80D4-70849703475C}">
   <ds:schemaRefs>
     <ds:schemaRef ds:uri="http://schemas.openxmlformats.org/officeDocument/2006/bibliography"/>
   </ds:schemaRefs>

--- a/server/docs/SmartAT_User_Guide_v0.1.docx
+++ b/server/docs/SmartAT_User_Guide_v0.1.docx
@@ -212,7 +212,7 @@
       <w:r>
         <w:fldChar w:fldCharType="separate"/>
       </w:r>
-      <w:hyperlink w:anchor="_Toc372816305" w:history="1">
+      <w:hyperlink w:anchor="_Toc372896684" w:history="1">
         <w:r>
           <w:rPr>
             <w:rStyle w:val="aa"/>
@@ -250,7 +250,7 @@
           <w:rPr>
             <w:webHidden/>
           </w:rPr>
-          <w:instrText xml:space="preserve"> PAGEREF _Toc372816305 \h </w:instrText>
+          <w:instrText xml:space="preserve"> PAGEREF _Toc372896684 \h </w:instrText>
         </w:r>
         <w:r>
           <w:rPr>
@@ -289,7 +289,7 @@
           <w:lang w:eastAsia="zh-CN"/>
         </w:rPr>
       </w:pPr>
-      <w:hyperlink w:anchor="_Toc372816306" w:history="1">
+      <w:hyperlink w:anchor="_Toc372896685" w:history="1">
         <w:r>
           <w:rPr>
             <w:rStyle w:val="aa"/>
@@ -326,7 +326,7 @@
           <w:rPr>
             <w:webHidden/>
           </w:rPr>
-          <w:instrText xml:space="preserve"> PAGEREF _Toc372816306 \h </w:instrText>
+          <w:instrText xml:space="preserve"> PAGEREF _Toc372896685 \h </w:instrText>
         </w:r>
         <w:r>
           <w:rPr>
@@ -365,7 +365,7 @@
           <w:lang w:eastAsia="zh-CN"/>
         </w:rPr>
       </w:pPr>
-      <w:hyperlink w:anchor="_Toc372816307" w:history="1">
+      <w:hyperlink w:anchor="_Toc372896686" w:history="1">
         <w:r>
           <w:rPr>
             <w:rStyle w:val="aa"/>
@@ -403,7 +403,7 @@
           <w:rPr>
             <w:webHidden/>
           </w:rPr>
-          <w:instrText xml:space="preserve"> PAGEREF _Toc372816307 \h </w:instrText>
+          <w:instrText xml:space="preserve"> PAGEREF _Toc372896686 \h </w:instrText>
         </w:r>
         <w:r>
           <w:rPr>
@@ -442,7 +442,7 @@
           <w:lang w:eastAsia="zh-CN"/>
         </w:rPr>
       </w:pPr>
-      <w:hyperlink w:anchor="_Toc372816308" w:history="1">
+      <w:hyperlink w:anchor="_Toc372896687" w:history="1">
         <w:r>
           <w:rPr>
             <w:rStyle w:val="aa"/>
@@ -481,7 +481,7 @@
           <w:rPr>
             <w:webHidden/>
           </w:rPr>
-          <w:instrText xml:space="preserve"> PAGEREF _Toc372816308 \h </w:instrText>
+          <w:instrText xml:space="preserve"> PAGEREF _Toc372896687 \h </w:instrText>
         </w:r>
         <w:r>
           <w:rPr>
@@ -517,7 +517,7 @@
           <w:lang w:eastAsia="zh-CN"/>
         </w:rPr>
       </w:pPr>
-      <w:hyperlink w:anchor="_Toc372816309" w:history="1">
+      <w:hyperlink w:anchor="_Toc372896688" w:history="1">
         <w:r>
           <w:rPr>
             <w:rStyle w:val="aa"/>
@@ -555,7 +555,7 @@
           <w:rPr>
             <w:webHidden/>
           </w:rPr>
-          <w:instrText xml:space="preserve"> PAGEREF _Toc372816309 \h </w:instrText>
+          <w:instrText xml:space="preserve"> PAGEREF _Toc372896688 \h </w:instrText>
         </w:r>
         <w:r>
           <w:rPr>
@@ -591,7 +591,7 @@
           <w:lang w:eastAsia="zh-CN"/>
         </w:rPr>
       </w:pPr>
-      <w:hyperlink w:anchor="_Toc372816310" w:history="1">
+      <w:hyperlink w:anchor="_Toc372896689" w:history="1">
         <w:r>
           <w:rPr>
             <w:rStyle w:val="aa"/>
@@ -629,7 +629,7 @@
           <w:rPr>
             <w:webHidden/>
           </w:rPr>
-          <w:instrText xml:space="preserve"> PAGEREF _Toc372816310 \h </w:instrText>
+          <w:instrText xml:space="preserve"> PAGEREF _Toc372896689 \h </w:instrText>
         </w:r>
         <w:r>
           <w:rPr>
@@ -668,7 +668,7 @@
           <w:lang w:eastAsia="zh-CN"/>
         </w:rPr>
       </w:pPr>
-      <w:hyperlink w:anchor="_Toc372816311" w:history="1">
+      <w:hyperlink w:anchor="_Toc372896690" w:history="1">
         <w:r>
           <w:rPr>
             <w:rStyle w:val="aa"/>
@@ -706,7 +706,7 @@
           <w:rPr>
             <w:webHidden/>
           </w:rPr>
-          <w:instrText xml:space="preserve"> PAGEREF _Toc372816311 \h </w:instrText>
+          <w:instrText xml:space="preserve"> PAGEREF _Toc372896690 \h </w:instrText>
         </w:r>
         <w:r>
           <w:rPr>
@@ -745,7 +745,7 @@
           <w:lang w:eastAsia="zh-CN"/>
         </w:rPr>
       </w:pPr>
-      <w:hyperlink w:anchor="_Toc372816312" w:history="1">
+      <w:hyperlink w:anchor="_Toc372896691" w:history="1">
         <w:r>
           <w:rPr>
             <w:rStyle w:val="aa"/>
@@ -782,7 +782,7 @@
           <w:rPr>
             <w:webHidden/>
           </w:rPr>
-          <w:instrText xml:space="preserve"> PAGEREF _Toc372816312 \h </w:instrText>
+          <w:instrText xml:space="preserve"> PAGEREF _Toc372896691 \h </w:instrText>
         </w:r>
         <w:r>
           <w:rPr>
@@ -821,7 +821,7 @@
           <w:lang w:eastAsia="zh-CN"/>
         </w:rPr>
       </w:pPr>
-      <w:hyperlink w:anchor="_Toc372816313" w:history="1">
+      <w:hyperlink w:anchor="_Toc372896692" w:history="1">
         <w:r>
           <w:rPr>
             <w:rStyle w:val="aa"/>
@@ -859,7 +859,7 @@
           <w:rPr>
             <w:webHidden/>
           </w:rPr>
-          <w:instrText xml:space="preserve"> PAGEREF _Toc372816313 \h </w:instrText>
+          <w:instrText xml:space="preserve"> PAGEREF _Toc372896692 \h </w:instrText>
         </w:r>
         <w:r>
           <w:rPr>
@@ -898,7 +898,7 @@
           <w:lang w:eastAsia="zh-CN"/>
         </w:rPr>
       </w:pPr>
-      <w:hyperlink w:anchor="_Toc372816314" w:history="1">
+      <w:hyperlink w:anchor="_Toc372896693" w:history="1">
         <w:r>
           <w:rPr>
             <w:rStyle w:val="aa"/>
@@ -935,7 +935,7 @@
           <w:rPr>
             <w:webHidden/>
           </w:rPr>
-          <w:instrText xml:space="preserve"> PAGEREF _Toc372816314 \h </w:instrText>
+          <w:instrText xml:space="preserve"> PAGEREF _Toc372896693 \h </w:instrText>
         </w:r>
         <w:r>
           <w:rPr>
@@ -971,7 +971,7 @@
           <w:lang w:eastAsia="zh-CN"/>
         </w:rPr>
       </w:pPr>
-      <w:hyperlink w:anchor="_Toc372816315" w:history="1">
+      <w:hyperlink w:anchor="_Toc372896694" w:history="1">
         <w:r>
           <w:rPr>
             <w:rStyle w:val="aa"/>
@@ -1009,7 +1009,7 @@
           <w:rPr>
             <w:webHidden/>
           </w:rPr>
-          <w:instrText xml:space="preserve"> PAGEREF _Toc372816315 \h </w:instrText>
+          <w:instrText xml:space="preserve"> PAGEREF _Toc372896694 \h </w:instrText>
         </w:r>
         <w:r>
           <w:rPr>
@@ -1045,7 +1045,7 @@
           <w:lang w:eastAsia="zh-CN"/>
         </w:rPr>
       </w:pPr>
-      <w:hyperlink w:anchor="_Toc372816316" w:history="1">
+      <w:hyperlink w:anchor="_Toc372896695" w:history="1">
         <w:r>
           <w:rPr>
             <w:rStyle w:val="aa"/>
@@ -1083,7 +1083,7 @@
           <w:rPr>
             <w:webHidden/>
           </w:rPr>
-          <w:instrText xml:space="preserve"> PAGEREF _Toc372816316 \h </w:instrText>
+          <w:instrText xml:space="preserve"> PAGEREF _Toc372896695 \h </w:instrText>
         </w:r>
         <w:r>
           <w:rPr>
@@ -1119,7 +1119,7 @@
           <w:lang w:eastAsia="zh-CN"/>
         </w:rPr>
       </w:pPr>
-      <w:hyperlink w:anchor="_Toc372816317" w:history="1">
+      <w:hyperlink w:anchor="_Toc372896696" w:history="1">
         <w:r>
           <w:rPr>
             <w:rStyle w:val="aa"/>
@@ -1156,7 +1156,7 @@
           <w:rPr>
             <w:webHidden/>
           </w:rPr>
-          <w:instrText xml:space="preserve"> PAGEREF _Toc372816317 \h </w:instrText>
+          <w:instrText xml:space="preserve"> PAGEREF _Toc372896696 \h </w:instrText>
         </w:r>
         <w:r>
           <w:rPr>
@@ -1224,7 +1224,7 @@
         </w:rPr>
       </w:pPr>
       <w:bookmarkStart w:id="1" w:name="_Toc358641859"/>
-      <w:bookmarkStart w:id="2" w:name="_Toc372816305"/>
+      <w:bookmarkStart w:id="2" w:name="_Toc372896684"/>
       <w:proofErr w:type="spellStart"/>
       <w:r>
         <w:lastRenderedPageBreak/>
@@ -1245,7 +1245,7 @@
           <w:numId w:val="6"/>
         </w:numPr>
       </w:pPr>
-      <w:bookmarkStart w:id="3" w:name="_Toc372816306"/>
+      <w:bookmarkStart w:id="3" w:name="_Toc372896685"/>
       <w:r>
         <w:t xml:space="preserve">What is </w:t>
       </w:r>
@@ -1319,7 +1319,7 @@
           <w:rFonts w:cs="Times New Roman"/>
         </w:rPr>
       </w:pPr>
-      <w:bookmarkStart w:id="4" w:name="_Toc372816307"/>
+      <w:bookmarkStart w:id="4" w:name="_Toc372896686"/>
       <w:r>
         <w:t xml:space="preserve">How does </w:t>
       </w:r>
@@ -6263,7 +6263,7 @@
       <w:bookmarkStart w:id="6" w:name="_Toc358666385"/>
       <w:bookmarkStart w:id="7" w:name="_Toc359266810"/>
       <w:bookmarkStart w:id="8" w:name="_Toc359268281"/>
-      <w:bookmarkStart w:id="9" w:name="_Toc372816308"/>
+      <w:bookmarkStart w:id="9" w:name="_Toc372896687"/>
       <w:bookmarkEnd w:id="6"/>
       <w:bookmarkEnd w:id="7"/>
       <w:bookmarkEnd w:id="8"/>
@@ -6401,7 +6401,7 @@
           <w:rFonts w:cs="Times New Roman"/>
         </w:rPr>
       </w:pPr>
-      <w:bookmarkStart w:id="10" w:name="_Toc372816309"/>
+      <w:bookmarkStart w:id="10" w:name="_Toc372896688"/>
       <w:r>
         <w:t>Prerequisites</w:t>
       </w:r>
@@ -6481,7 +6481,7 @@
           <w:rFonts w:cs="Times New Roman"/>
         </w:rPr>
       </w:pPr>
-      <w:bookmarkStart w:id="11" w:name="_Toc372816310"/>
+      <w:bookmarkStart w:id="11" w:name="_Toc372896689"/>
       <w:r>
         <w:lastRenderedPageBreak/>
         <w:t xml:space="preserve">Using </w:t>
@@ -6504,7 +6504,7 @@
           <w:rFonts w:cs="Times New Roman"/>
         </w:rPr>
       </w:pPr>
-      <w:bookmarkStart w:id="12" w:name="_Toc372816311"/>
+      <w:bookmarkStart w:id="12" w:name="_Toc372896690"/>
       <w:r>
         <w:t>Account management</w:t>
       </w:r>
@@ -7410,7 +7410,7 @@
           <w:numId w:val="6"/>
         </w:numPr>
       </w:pPr>
-      <w:bookmarkStart w:id="13" w:name="_Toc372816312"/>
+      <w:bookmarkStart w:id="13" w:name="_Toc372896691"/>
       <w:r>
         <w:lastRenderedPageBreak/>
         <w:t>Group</w:t>
@@ -8313,7 +8313,7 @@
           <w:rFonts w:cs="Times New Roman"/>
         </w:rPr>
       </w:pPr>
-      <w:bookmarkStart w:id="14" w:name="_Toc372816313"/>
+      <w:bookmarkStart w:id="14" w:name="_Toc372896692"/>
       <w:r>
         <w:t xml:space="preserve">Test session </w:t>
       </w:r>
@@ -8719,7 +8719,7 @@
           <w:numId w:val="6"/>
         </w:numPr>
       </w:pPr>
-      <w:bookmarkStart w:id="15" w:name="_Toc372816314"/>
+      <w:bookmarkStart w:id="15" w:name="_Toc372896693"/>
       <w:r>
         <w:t>Test</w:t>
       </w:r>
@@ -9607,7 +9607,7 @@
           <w:rFonts w:cs="Times New Roman"/>
         </w:rPr>
       </w:pPr>
-      <w:bookmarkStart w:id="16" w:name="_Toc372816315"/>
+      <w:bookmarkStart w:id="16" w:name="_Toc372896694"/>
       <w:r>
         <w:lastRenderedPageBreak/>
         <w:t>Troubleshooting</w:t>
@@ -9727,7 +9727,7 @@
           <w:rFonts w:cs="Times New Roman"/>
         </w:rPr>
       </w:pPr>
-      <w:bookmarkStart w:id="17" w:name="_Toc372816316"/>
+      <w:bookmarkStart w:id="17" w:name="_Toc372896695"/>
       <w:r>
         <w:lastRenderedPageBreak/>
         <w:t>Known Issues</w:t>
@@ -9743,7 +9743,7 @@
         </w:numPr>
       </w:pPr>
       <w:bookmarkStart w:id="18" w:name="_Toc357088717"/>
-      <w:bookmarkStart w:id="19" w:name="_Toc372816317"/>
+      <w:bookmarkStart w:id="19" w:name="_Toc372896696"/>
       <w:r>
         <w:t>Appendix</w:t>
       </w:r>
@@ -10093,14 +10093,555 @@
     <w:p>
       <w:pPr>
         <w:pStyle w:val="a7"/>
-        <w:ind w:left="1080" w:firstLine="0"/>
+        <w:numPr>
+          <w:ilvl w:val="0"/>
+          <w:numId w:val="5"/>
+        </w:numPr>
+      </w:pPr>
+      <w:r>
+        <w:lastRenderedPageBreak/>
+        <w:t>H</w:t>
+      </w:r>
+      <w:r>
+        <w:t>ow to setup demo</w:t>
+      </w:r>
+      <w:r>
+        <w:t xml:space="preserve"> of </w:t>
+      </w:r>
+      <w:proofErr w:type="spellStart"/>
+      <w:r>
+        <w:t>SmartAT</w:t>
+      </w:r>
+      <w:proofErr w:type="spellEnd"/>
+      <w:r>
+        <w:t>?</w:t>
+      </w:r>
+    </w:p>
+    <w:p>
+      <w:pPr>
+        <w:pStyle w:val="a7"/>
+        <w:ind w:firstLine="0"/>
+      </w:pPr>
+      <w:r>
+        <w:t xml:space="preserve">To the readers of this chapter, we assume that you have basic knowledge of MTBF client. </w:t>
+      </w:r>
+    </w:p>
+    <w:p>
+      <w:pPr>
+        <w:pStyle w:val="a7"/>
+        <w:numPr>
+          <w:ilvl w:val="1"/>
+          <w:numId w:val="5"/>
+        </w:numPr>
+      </w:pPr>
+      <w:r>
+        <w:t xml:space="preserve">Register to be a user of </w:t>
+      </w:r>
+      <w:proofErr w:type="spellStart"/>
+      <w:r>
+        <w:t>SmartAT</w:t>
+      </w:r>
+      <w:proofErr w:type="spellEnd"/>
+      <w:r>
+        <w:t>, suppose the user name and password are demo/demo.</w:t>
+      </w:r>
+    </w:p>
+    <w:p>
+      <w:pPr>
+        <w:pStyle w:val="a7"/>
+        <w:numPr>
+          <w:ilvl w:val="1"/>
+          <w:numId w:val="5"/>
+        </w:numPr>
+      </w:pPr>
+      <w:r>
+        <w:t>Get the ID of the target group</w:t>
+      </w:r>
+    </w:p>
+    <w:p>
+      <w:pPr>
+        <w:pStyle w:val="a7"/>
+        <w:ind w:left="2160" w:firstLine="0"/>
+      </w:pPr>
+      <w:r>
+        <w:t>MTBF client needs to know where to upload the test case results and the way to get this ID is</w:t>
+      </w:r>
+    </w:p>
+    <w:p>
+      <w:pPr>
+        <w:pStyle w:val="a7"/>
+        <w:numPr>
+          <w:ilvl w:val="0"/>
+          <w:numId w:val="16"/>
+        </w:numPr>
+      </w:pPr>
+      <w:r>
+        <w:t xml:space="preserve">Login to </w:t>
+      </w:r>
+      <w:proofErr w:type="spellStart"/>
+      <w:r>
+        <w:t>SmartAT</w:t>
+      </w:r>
+      <w:proofErr w:type="spellEnd"/>
+    </w:p>
+    <w:p>
+      <w:pPr>
+        <w:pStyle w:val="a7"/>
+        <w:numPr>
+          <w:ilvl w:val="0"/>
+          <w:numId w:val="16"/>
+        </w:numPr>
+      </w:pPr>
+      <w:r>
+        <w:rPr>
+          <w:noProof/>
+          <w:lang w:eastAsia="zh-CN"/>
+        </w:rPr>
+        <w:pict>
+          <v:shape id="_x0000_s2071" type="#_x0000_t62" style="position:absolute;left:0;text-align:left;margin-left:367.5pt;margin-top:22.1pt;width:108.75pt;height:20.25pt;z-index:251677696" adj="-7051,32960">
+            <v:textbox>
+              <w:txbxContent>
+                <w:p>
+                  <w:pPr>
+                    <w:rPr>
+                      <w:sz w:val="16"/>
+                      <w:szCs w:val="16"/>
+                    </w:rPr>
+                  </w:pPr>
+                  <w:r>
+                    <w:rPr>
+                      <w:sz w:val="16"/>
+                      <w:szCs w:val="16"/>
+                    </w:rPr>
+                    <w:t>This “4” is the group ID</w:t>
+                  </w:r>
+                </w:p>
+              </w:txbxContent>
+            </v:textbox>
+          </v:shape>
+        </w:pict>
+      </w:r>
+      <w:r>
+        <w:t>Click an exist group and generate a new group then click it to get this view</w:t>
+      </w:r>
+    </w:p>
+    <w:p>
+      <w:pPr>
+        <w:pStyle w:val="a7"/>
+        <w:ind w:left="1350" w:firstLine="0"/>
+      </w:pPr>
+      <w:r>
+        <w:rPr>
+          <w:noProof/>
+          <w:lang w:eastAsia="zh-CN"/>
+        </w:rPr>
+        <w:drawing>
+          <wp:inline distT="0" distB="0" distL="0" distR="0">
+            <wp:extent cx="5600700" cy="2288269"/>
+            <wp:effectExtent l="19050" t="0" r="0" b="0"/>
+            <wp:docPr id="3" name="图片 1"/>
+            <wp:cNvGraphicFramePr>
+              <a:graphicFrameLocks xmlns:a="http://schemas.openxmlformats.org/drawingml/2006/main" noChangeAspect="1"/>
+            </wp:cNvGraphicFramePr>
+            <a:graphic xmlns:a="http://schemas.openxmlformats.org/drawingml/2006/main">
+              <a:graphicData uri="http://schemas.openxmlformats.org/drawingml/2006/picture">
+                <pic:pic xmlns:pic="http://schemas.openxmlformats.org/drawingml/2006/picture">
+                  <pic:nvPicPr>
+                    <pic:cNvPr id="0" name="Picture 1"/>
+                    <pic:cNvPicPr>
+                      <a:picLocks noChangeAspect="1" noChangeArrowheads="1"/>
+                    </pic:cNvPicPr>
+                  </pic:nvPicPr>
+                  <pic:blipFill>
+                    <a:blip r:embed="rId28" cstate="print"/>
+                    <a:srcRect/>
+                    <a:stretch>
+                      <a:fillRect/>
+                    </a:stretch>
+                  </pic:blipFill>
+                  <pic:spPr bwMode="auto">
+                    <a:xfrm>
+                      <a:off x="0" y="0"/>
+                      <a:ext cx="5600700" cy="2288269"/>
+                    </a:xfrm>
+                    <a:prstGeom prst="rect">
+                      <a:avLst/>
+                    </a:prstGeom>
+                    <a:noFill/>
+                    <a:ln w="9525">
+                      <a:noFill/>
+                      <a:miter lim="800000"/>
+                      <a:headEnd/>
+                      <a:tailEnd/>
+                    </a:ln>
+                  </pic:spPr>
+                </pic:pic>
+              </a:graphicData>
+            </a:graphic>
+          </wp:inline>
+        </w:drawing>
+      </w:r>
+    </w:p>
+    <w:p>
+      <w:pPr>
+        <w:pStyle w:val="a7"/>
+        <w:ind w:left="2160" w:firstLine="0"/>
+      </w:pPr>
+      <w:r>
+        <w:t>Record group ID “4”</w:t>
+      </w:r>
+    </w:p>
+    <w:p>
+      <w:pPr>
+        <w:pStyle w:val="a7"/>
+        <w:numPr>
+          <w:ilvl w:val="1"/>
+          <w:numId w:val="5"/>
+        </w:numPr>
+      </w:pPr>
+      <w:r>
+        <w:t>Update the configuration of MTBF client</w:t>
+      </w:r>
+    </w:p>
+    <w:p>
+      <w:pPr>
+        <w:pStyle w:val="a7"/>
+        <w:ind w:left="2160" w:firstLine="0"/>
+      </w:pPr>
+      <w:r>
+        <w:t>Edit “</w:t>
+      </w:r>
+      <w:proofErr w:type="spellStart"/>
+      <w:r>
+        <w:t>sysconfig</w:t>
+      </w:r>
+      <w:proofErr w:type="spellEnd"/>
+      <w:r>
+        <w:t>” under /runner/</w:t>
+      </w:r>
+      <w:r>
+        <w:t>stability</w:t>
+      </w:r>
+      <w:r>
+        <w:t>/</w:t>
+      </w:r>
+    </w:p>
+    <w:p>
+      <w:pPr>
+        <w:pStyle w:val="a7"/>
+        <w:ind w:firstLine="0"/>
+      </w:pPr>
+      <w:r>
+        <w:rPr>
+          <w:noProof/>
+          <w:lang w:eastAsia="zh-CN"/>
+        </w:rPr>
+        <w:drawing>
+          <wp:inline distT="0" distB="0" distL="0" distR="0">
+            <wp:extent cx="4682677" cy="1967323"/>
+            <wp:effectExtent l="19050" t="0" r="3623" b="0"/>
+            <wp:docPr id="4" name="图片 4"/>
+            <wp:cNvGraphicFramePr>
+              <a:graphicFrameLocks xmlns:a="http://schemas.openxmlformats.org/drawingml/2006/main" noChangeAspect="1"/>
+            </wp:cNvGraphicFramePr>
+            <a:graphic xmlns:a="http://schemas.openxmlformats.org/drawingml/2006/main">
+              <a:graphicData uri="http://schemas.openxmlformats.org/drawingml/2006/picture">
+                <pic:pic xmlns:pic="http://schemas.openxmlformats.org/drawingml/2006/picture">
+                  <pic:nvPicPr>
+                    <pic:cNvPr id="0" name="Picture 4"/>
+                    <pic:cNvPicPr>
+                      <a:picLocks noChangeAspect="1" noChangeArrowheads="1"/>
+                    </pic:cNvPicPr>
+                  </pic:nvPicPr>
+                  <pic:blipFill>
+                    <a:blip r:embed="rId29" cstate="print"/>
+                    <a:srcRect/>
+                    <a:stretch>
+                      <a:fillRect/>
+                    </a:stretch>
+                  </pic:blipFill>
+                  <pic:spPr bwMode="auto">
+                    <a:xfrm>
+                      <a:off x="0" y="0"/>
+                      <a:ext cx="4682677" cy="1967323"/>
+                    </a:xfrm>
+                    <a:prstGeom prst="rect">
+                      <a:avLst/>
+                    </a:prstGeom>
+                    <a:noFill/>
+                    <a:ln w="9525">
+                      <a:noFill/>
+                      <a:miter lim="800000"/>
+                      <a:headEnd/>
+                      <a:tailEnd/>
+                    </a:ln>
+                  </pic:spPr>
+                </pic:pic>
+              </a:graphicData>
+            </a:graphic>
+          </wp:inline>
+        </w:drawing>
+      </w:r>
+    </w:p>
+    <w:p>
+      <w:pPr>
+        <w:pStyle w:val="a7"/>
+        <w:ind w:left="2160" w:firstLine="0"/>
+      </w:pPr>
+    </w:p>
+    <w:p>
+      <w:pPr>
+        <w:pStyle w:val="a7"/>
+        <w:ind w:left="2160" w:firstLine="0"/>
+      </w:pPr>
+    </w:p>
+    <w:p>
+      <w:pPr>
+        <w:pStyle w:val="a7"/>
+        <w:numPr>
+          <w:ilvl w:val="0"/>
+          <w:numId w:val="17"/>
+        </w:numPr>
+      </w:pPr>
+      <w:r>
+        <w:lastRenderedPageBreak/>
+        <w:t>Replace “&lt;</w:t>
+      </w:r>
+      <w:proofErr w:type="spellStart"/>
+      <w:r>
+        <w:t>usrename</w:t>
+      </w:r>
+      <w:proofErr w:type="spellEnd"/>
+      <w:r>
+        <w:t>&gt;” with “demo”</w:t>
+      </w:r>
+    </w:p>
+    <w:p>
+      <w:pPr>
+        <w:pStyle w:val="a7"/>
+        <w:numPr>
+          <w:ilvl w:val="0"/>
+          <w:numId w:val="17"/>
+        </w:numPr>
+      </w:pPr>
+      <w:r>
+        <w:t>Replace”&lt;password&gt;” with “demo”</w:t>
+      </w:r>
+    </w:p>
+    <w:p>
+      <w:pPr>
+        <w:pStyle w:val="a7"/>
+        <w:numPr>
+          <w:ilvl w:val="0"/>
+          <w:numId w:val="17"/>
+        </w:numPr>
+      </w:pPr>
+      <w:r>
+        <w:t>Replace”&lt;</w:t>
+      </w:r>
+      <w:proofErr w:type="spellStart"/>
+      <w:r>
+        <w:t>gid</w:t>
+      </w:r>
+      <w:proofErr w:type="spellEnd"/>
+      <w:r>
+        <w:t>&gt;” with “4”</w:t>
+      </w:r>
+    </w:p>
+    <w:p>
+      <w:pPr>
+        <w:pStyle w:val="a7"/>
+        <w:numPr>
+          <w:ilvl w:val="1"/>
+          <w:numId w:val="5"/>
+        </w:numPr>
+      </w:pPr>
+      <w:r>
+        <w:t>Implement some MTBF cases.</w:t>
+      </w:r>
+    </w:p>
+    <w:p>
+      <w:pPr>
+        <w:pStyle w:val="a7"/>
+        <w:ind w:left="2160" w:firstLine="0"/>
+      </w:pPr>
+      <w:r>
+        <w:t xml:space="preserve">Take </w:t>
+      </w:r>
+      <w:proofErr w:type="spellStart"/>
+      <w:r>
+        <w:t>android_sample</w:t>
+      </w:r>
+      <w:proofErr w:type="spellEnd"/>
+      <w:r>
+        <w:t xml:space="preserve"> as example in this case.</w:t>
+      </w:r>
+    </w:p>
+    <w:p>
+      <w:pPr>
+        <w:pStyle w:val="a7"/>
+        <w:numPr>
+          <w:ilvl w:val="1"/>
+          <w:numId w:val="5"/>
+        </w:numPr>
+      </w:pPr>
+      <w:r>
+        <w:t>Connect device with PC</w:t>
+      </w:r>
+    </w:p>
+    <w:p>
+      <w:pPr>
+        <w:pStyle w:val="a7"/>
+        <w:numPr>
+          <w:ilvl w:val="1"/>
+          <w:numId w:val="5"/>
+        </w:numPr>
+      </w:pPr>
+      <w:r>
+        <w:t>Run MTBF test on the device</w:t>
+      </w:r>
+    </w:p>
+    <w:p>
+      <w:pPr>
+        <w:pStyle w:val="a7"/>
+        <w:ind w:left="2160" w:firstLine="0"/>
+      </w:pPr>
+      <w:r>
+        <w:t>Locate “runtest.py” under the root folder of MTBF client then execute following commands,</w:t>
+      </w:r>
+    </w:p>
+    <w:p>
+      <w:pPr>
+        <w:pStyle w:val="a7"/>
+        <w:ind w:left="2160" w:firstLine="0"/>
+        <w:rPr>
+          <w:i/>
+        </w:rPr>
+      </w:pPr>
+      <w:proofErr w:type="spellStart"/>
+      <w:r>
+        <w:rPr>
+          <w:i/>
+          <w:highlight w:val="cyan"/>
+        </w:rPr>
+        <w:t>m</w:t>
+      </w:r>
+      <w:r>
+        <w:rPr>
+          <w:i/>
+          <w:highlight w:val="cyan"/>
+        </w:rPr>
+        <w:t>onkeyrunner</w:t>
+      </w:r>
+      <w:proofErr w:type="spellEnd"/>
+      <w:r>
+        <w:rPr>
+          <w:i/>
+          <w:highlight w:val="cyan"/>
+        </w:rPr>
+        <w:t xml:space="preserve"> runtest.py –plan </w:t>
+      </w:r>
+      <w:proofErr w:type="spellStart"/>
+      <w:r>
+        <w:rPr>
+          <w:i/>
+          <w:highlight w:val="cyan"/>
+        </w:rPr>
+        <w:t>android_sample</w:t>
+      </w:r>
+      <w:proofErr w:type="spellEnd"/>
+      <w:r>
+        <w:rPr>
+          <w:i/>
+          <w:highlight w:val="cyan"/>
+        </w:rPr>
+        <w:t>/plan/plan –</w:t>
+      </w:r>
+      <w:proofErr w:type="spellStart"/>
+      <w:r>
+        <w:rPr>
+          <w:i/>
+          <w:highlight w:val="cyan"/>
+        </w:rPr>
+        <w:t>prodcut</w:t>
+      </w:r>
+      <w:proofErr w:type="spellEnd"/>
+      <w:r>
+        <w:rPr>
+          <w:i/>
+          <w:highlight w:val="cyan"/>
+        </w:rPr>
+        <w:t xml:space="preserve"> </w:t>
+      </w:r>
+      <w:proofErr w:type="spellStart"/>
+      <w:r>
+        <w:rPr>
+          <w:i/>
+          <w:highlight w:val="cyan"/>
+        </w:rPr>
+        <w:t>android_sample</w:t>
+      </w:r>
+      <w:proofErr w:type="spellEnd"/>
+      <w:r>
+        <w:rPr>
+          <w:i/>
+          <w:highlight w:val="cyan"/>
+        </w:rPr>
+        <w:t xml:space="preserve"> –cycle 1 </w:t>
+      </w:r>
+      <w:r>
+        <w:rPr>
+          <w:i/>
+          <w:highlight w:val="cyan"/>
+        </w:rPr>
+        <w:t>–</w:t>
+      </w:r>
+      <w:proofErr w:type="spellStart"/>
+      <w:r>
+        <w:rPr>
+          <w:i/>
+          <w:highlight w:val="cyan"/>
+        </w:rPr>
+        <w:t>uploadresult</w:t>
+      </w:r>
+      <w:proofErr w:type="spellEnd"/>
+    </w:p>
+    <w:p>
+      <w:pPr>
+        <w:pStyle w:val="a7"/>
+      </w:pPr>
+    </w:p>
+    <w:p>
+      <w:pPr>
+        <w:pStyle w:val="a7"/>
+        <w:tabs>
+          <w:tab w:val="clear" w:pos="1440"/>
+          <w:tab w:val="left" w:pos="1080"/>
+        </w:tabs>
+      </w:pPr>
+      <w:r>
+        <w:t xml:space="preserve">      During the test, result of test cases will be uploaded to </w:t>
+      </w:r>
+      <w:proofErr w:type="spellStart"/>
+      <w:r>
+        <w:t>SmartAT</w:t>
+      </w:r>
+      <w:proofErr w:type="spellEnd"/>
+      <w:r>
+        <w:t xml:space="preserve"> asynchronously and sorted in one session, if more sessions are needed, just do more MTBF test.</w:t>
+      </w:r>
+    </w:p>
+    <w:p>
+      <w:pPr>
+        <w:pStyle w:val="a7"/>
+        <w:ind w:left="2160" w:firstLine="0"/>
       </w:pPr>
     </w:p>
     <w:sectPr>
-      <w:headerReference w:type="even" r:id="rId28"/>
-      <w:headerReference w:type="default" r:id="rId29"/>
-      <w:footerReference w:type="even" r:id="rId30"/>
-      <w:footerReference w:type="default" r:id="rId31"/>
+      <w:headerReference w:type="even" r:id="rId30"/>
+      <w:headerReference w:type="default" r:id="rId31"/>
+      <w:footerReference w:type="even" r:id="rId32"/>
+      <w:footerReference w:type="default" r:id="rId33"/>
       <w:pgSz w:w="12240" w:h="15840" w:code="1"/>
       <w:pgMar w:top="1800" w:right="1440" w:bottom="1080" w:left="1440" w:header="720" w:footer="720" w:gutter="0"/>
       <w:cols w:space="720"/>
@@ -10358,8 +10899,8 @@
   </w:abstractNum>
   <w:abstractNum w:abstractNumId="1">
     <w:nsid w:val="FFFFFF88"/>
-    <w:multiLevelType w:val="singleLevel"/>
-    <w:tmpl w:val="9C945950"/>
+    <w:multiLevelType w:val="multilevel"/>
+    <w:tmpl w:val="68DC58F2"/>
     <w:lvl w:ilvl="0">
       <w:start w:val="1"/>
       <w:numFmt w:val="decimal"/>
@@ -10372,6 +10913,110 @@
       <w:rPr>
         <w:rFonts w:ascii="Neo Sans Intel" w:hAnsi="Neo Sans Intel" w:cs="Neo Sans Intel" w:hint="default"/>
         <w:color w:val="auto"/>
+      </w:rPr>
+    </w:lvl>
+    <w:lvl w:ilvl="1">
+      <w:start w:val="1"/>
+      <w:numFmt w:val="decimal"/>
+      <w:isLgl/>
+      <w:lvlText w:val="%1.%2."/>
+      <w:lvlJc w:val="left"/>
+      <w:pPr>
+        <w:ind w:left="2160" w:hanging="720"/>
+      </w:pPr>
+      <w:rPr>
+        <w:rFonts w:hint="default"/>
+      </w:rPr>
+    </w:lvl>
+    <w:lvl w:ilvl="2">
+      <w:start w:val="1"/>
+      <w:numFmt w:val="decimal"/>
+      <w:isLgl/>
+      <w:lvlText w:val="%1.%2.%3."/>
+      <w:lvlJc w:val="left"/>
+      <w:pPr>
+        <w:ind w:left="2520" w:hanging="720"/>
+      </w:pPr>
+      <w:rPr>
+        <w:rFonts w:hint="default"/>
+      </w:rPr>
+    </w:lvl>
+    <w:lvl w:ilvl="3">
+      <w:start w:val="1"/>
+      <w:numFmt w:val="decimal"/>
+      <w:isLgl/>
+      <w:lvlText w:val="%1.%2.%3.%4."/>
+      <w:lvlJc w:val="left"/>
+      <w:pPr>
+        <w:ind w:left="3240" w:hanging="1080"/>
+      </w:pPr>
+      <w:rPr>
+        <w:rFonts w:hint="default"/>
+      </w:rPr>
+    </w:lvl>
+    <w:lvl w:ilvl="4">
+      <w:start w:val="1"/>
+      <w:numFmt w:val="decimal"/>
+      <w:isLgl/>
+      <w:lvlText w:val="%1.%2.%3.%4.%5."/>
+      <w:lvlJc w:val="left"/>
+      <w:pPr>
+        <w:ind w:left="3600" w:hanging="1080"/>
+      </w:pPr>
+      <w:rPr>
+        <w:rFonts w:hint="default"/>
+      </w:rPr>
+    </w:lvl>
+    <w:lvl w:ilvl="5">
+      <w:start w:val="1"/>
+      <w:numFmt w:val="decimal"/>
+      <w:isLgl/>
+      <w:lvlText w:val="%1.%2.%3.%4.%5.%6."/>
+      <w:lvlJc w:val="left"/>
+      <w:pPr>
+        <w:ind w:left="4320" w:hanging="1440"/>
+      </w:pPr>
+      <w:rPr>
+        <w:rFonts w:hint="default"/>
+      </w:rPr>
+    </w:lvl>
+    <w:lvl w:ilvl="6">
+      <w:start w:val="1"/>
+      <w:numFmt w:val="decimal"/>
+      <w:isLgl/>
+      <w:lvlText w:val="%1.%2.%3.%4.%5.%6.%7."/>
+      <w:lvlJc w:val="left"/>
+      <w:pPr>
+        <w:ind w:left="4680" w:hanging="1440"/>
+      </w:pPr>
+      <w:rPr>
+        <w:rFonts w:hint="default"/>
+      </w:rPr>
+    </w:lvl>
+    <w:lvl w:ilvl="7">
+      <w:start w:val="1"/>
+      <w:numFmt w:val="decimal"/>
+      <w:isLgl/>
+      <w:lvlText w:val="%1.%2.%3.%4.%5.%6.%7.%8."/>
+      <w:lvlJc w:val="left"/>
+      <w:pPr>
+        <w:ind w:left="5400" w:hanging="1800"/>
+      </w:pPr>
+      <w:rPr>
+        <w:rFonts w:hint="default"/>
+      </w:rPr>
+    </w:lvl>
+    <w:lvl w:ilvl="8">
+      <w:start w:val="1"/>
+      <w:numFmt w:val="decimal"/>
+      <w:isLgl/>
+      <w:lvlText w:val="%1.%2.%3.%4.%5.%6.%7.%8.%9."/>
+      <w:lvlJc w:val="left"/>
+      <w:pPr>
+        <w:ind w:left="5760" w:hanging="1800"/>
+      </w:pPr>
+      <w:rPr>
+        <w:rFonts w:hint="default"/>
       </w:rPr>
     </w:lvl>
   </w:abstractNum>
@@ -10512,6 +11157,119 @@
     </w:lvl>
   </w:abstractNum>
   <w:abstractNum w:abstractNumId="4">
+    <w:nsid w:val="0EFB6457"/>
+    <w:multiLevelType w:val="hybridMultilevel"/>
+    <w:tmpl w:val="598A54E8"/>
+    <w:lvl w:ilvl="0" w:tplc="04090005">
+      <w:start w:val="1"/>
+      <w:numFmt w:val="bullet"/>
+      <w:lvlText w:val=""/>
+      <w:lvlJc w:val="left"/>
+      <w:pPr>
+        <w:ind w:left="2880" w:hanging="360"/>
+      </w:pPr>
+      <w:rPr>
+        <w:rFonts w:ascii="Wingdings" w:hAnsi="Wingdings" w:hint="default"/>
+      </w:rPr>
+    </w:lvl>
+    <w:lvl w:ilvl="1" w:tplc="04090003" w:tentative="1">
+      <w:start w:val="1"/>
+      <w:numFmt w:val="bullet"/>
+      <w:lvlText w:val="o"/>
+      <w:lvlJc w:val="left"/>
+      <w:pPr>
+        <w:ind w:left="3600" w:hanging="360"/>
+      </w:pPr>
+      <w:rPr>
+        <w:rFonts w:ascii="Courier New" w:hAnsi="Courier New" w:cs="Courier New" w:hint="default"/>
+      </w:rPr>
+    </w:lvl>
+    <w:lvl w:ilvl="2" w:tplc="04090005" w:tentative="1">
+      <w:start w:val="1"/>
+      <w:numFmt w:val="bullet"/>
+      <w:lvlText w:val=""/>
+      <w:lvlJc w:val="left"/>
+      <w:pPr>
+        <w:ind w:left="4320" w:hanging="360"/>
+      </w:pPr>
+      <w:rPr>
+        <w:rFonts w:ascii="Wingdings" w:hAnsi="Wingdings" w:hint="default"/>
+      </w:rPr>
+    </w:lvl>
+    <w:lvl w:ilvl="3" w:tplc="04090001" w:tentative="1">
+      <w:start w:val="1"/>
+      <w:numFmt w:val="bullet"/>
+      <w:lvlText w:val=""/>
+      <w:lvlJc w:val="left"/>
+      <w:pPr>
+        <w:ind w:left="5040" w:hanging="360"/>
+      </w:pPr>
+      <w:rPr>
+        <w:rFonts w:ascii="Symbol" w:hAnsi="Symbol" w:hint="default"/>
+      </w:rPr>
+    </w:lvl>
+    <w:lvl w:ilvl="4" w:tplc="04090003" w:tentative="1">
+      <w:start w:val="1"/>
+      <w:numFmt w:val="bullet"/>
+      <w:lvlText w:val="o"/>
+      <w:lvlJc w:val="left"/>
+      <w:pPr>
+        <w:ind w:left="5760" w:hanging="360"/>
+      </w:pPr>
+      <w:rPr>
+        <w:rFonts w:ascii="Courier New" w:hAnsi="Courier New" w:cs="Courier New" w:hint="default"/>
+      </w:rPr>
+    </w:lvl>
+    <w:lvl w:ilvl="5" w:tplc="04090005" w:tentative="1">
+      <w:start w:val="1"/>
+      <w:numFmt w:val="bullet"/>
+      <w:lvlText w:val=""/>
+      <w:lvlJc w:val="left"/>
+      <w:pPr>
+        <w:ind w:left="6480" w:hanging="360"/>
+      </w:pPr>
+      <w:rPr>
+        <w:rFonts w:ascii="Wingdings" w:hAnsi="Wingdings" w:hint="default"/>
+      </w:rPr>
+    </w:lvl>
+    <w:lvl w:ilvl="6" w:tplc="04090001" w:tentative="1">
+      <w:start w:val="1"/>
+      <w:numFmt w:val="bullet"/>
+      <w:lvlText w:val=""/>
+      <w:lvlJc w:val="left"/>
+      <w:pPr>
+        <w:ind w:left="7200" w:hanging="360"/>
+      </w:pPr>
+      <w:rPr>
+        <w:rFonts w:ascii="Symbol" w:hAnsi="Symbol" w:hint="default"/>
+      </w:rPr>
+    </w:lvl>
+    <w:lvl w:ilvl="7" w:tplc="04090003" w:tentative="1">
+      <w:start w:val="1"/>
+      <w:numFmt w:val="bullet"/>
+      <w:lvlText w:val="o"/>
+      <w:lvlJc w:val="left"/>
+      <w:pPr>
+        <w:ind w:left="7920" w:hanging="360"/>
+      </w:pPr>
+      <w:rPr>
+        <w:rFonts w:ascii="Courier New" w:hAnsi="Courier New" w:cs="Courier New" w:hint="default"/>
+      </w:rPr>
+    </w:lvl>
+    <w:lvl w:ilvl="8" w:tplc="04090005" w:tentative="1">
+      <w:start w:val="1"/>
+      <w:numFmt w:val="bullet"/>
+      <w:lvlText w:val=""/>
+      <w:lvlJc w:val="left"/>
+      <w:pPr>
+        <w:ind w:left="8640" w:hanging="360"/>
+      </w:pPr>
+      <w:rPr>
+        <w:rFonts w:ascii="Wingdings" w:hAnsi="Wingdings" w:hint="default"/>
+      </w:rPr>
+    </w:lvl>
+  </w:abstractNum>
+  <w:abstractNum w:abstractNumId="5">
     <w:nsid w:val="44455541"/>
     <w:multiLevelType w:val="multilevel"/>
     <w:tmpl w:val="CCC4F02E"/>
@@ -10685,7 +11443,120 @@
       </w:rPr>
     </w:lvl>
   </w:abstractNum>
-  <w:abstractNum w:abstractNumId="5">
+  <w:abstractNum w:abstractNumId="6">
+    <w:nsid w:val="642C45CF"/>
+    <w:multiLevelType w:val="hybridMultilevel"/>
+    <w:tmpl w:val="A7DC5088"/>
+    <w:lvl w:ilvl="0" w:tplc="04090005">
+      <w:start w:val="1"/>
+      <w:numFmt w:val="bullet"/>
+      <w:lvlText w:val=""/>
+      <w:lvlJc w:val="left"/>
+      <w:pPr>
+        <w:ind w:left="2880" w:hanging="360"/>
+      </w:pPr>
+      <w:rPr>
+        <w:rFonts w:ascii="Wingdings" w:hAnsi="Wingdings" w:hint="default"/>
+      </w:rPr>
+    </w:lvl>
+    <w:lvl w:ilvl="1" w:tplc="04090003" w:tentative="1">
+      <w:start w:val="1"/>
+      <w:numFmt w:val="bullet"/>
+      <w:lvlText w:val="o"/>
+      <w:lvlJc w:val="left"/>
+      <w:pPr>
+        <w:ind w:left="3600" w:hanging="360"/>
+      </w:pPr>
+      <w:rPr>
+        <w:rFonts w:ascii="Courier New" w:hAnsi="Courier New" w:cs="Courier New" w:hint="default"/>
+      </w:rPr>
+    </w:lvl>
+    <w:lvl w:ilvl="2" w:tplc="04090005" w:tentative="1">
+      <w:start w:val="1"/>
+      <w:numFmt w:val="bullet"/>
+      <w:lvlText w:val=""/>
+      <w:lvlJc w:val="left"/>
+      <w:pPr>
+        <w:ind w:left="4320" w:hanging="360"/>
+      </w:pPr>
+      <w:rPr>
+        <w:rFonts w:ascii="Wingdings" w:hAnsi="Wingdings" w:hint="default"/>
+      </w:rPr>
+    </w:lvl>
+    <w:lvl w:ilvl="3" w:tplc="04090001" w:tentative="1">
+      <w:start w:val="1"/>
+      <w:numFmt w:val="bullet"/>
+      <w:lvlText w:val=""/>
+      <w:lvlJc w:val="left"/>
+      <w:pPr>
+        <w:ind w:left="5040" w:hanging="360"/>
+      </w:pPr>
+      <w:rPr>
+        <w:rFonts w:ascii="Symbol" w:hAnsi="Symbol" w:hint="default"/>
+      </w:rPr>
+    </w:lvl>
+    <w:lvl w:ilvl="4" w:tplc="04090003" w:tentative="1">
+      <w:start w:val="1"/>
+      <w:numFmt w:val="bullet"/>
+      <w:lvlText w:val="o"/>
+      <w:lvlJc w:val="left"/>
+      <w:pPr>
+        <w:ind w:left="5760" w:hanging="360"/>
+      </w:pPr>
+      <w:rPr>
+        <w:rFonts w:ascii="Courier New" w:hAnsi="Courier New" w:cs="Courier New" w:hint="default"/>
+      </w:rPr>
+    </w:lvl>
+    <w:lvl w:ilvl="5" w:tplc="04090005" w:tentative="1">
+      <w:start w:val="1"/>
+      <w:numFmt w:val="bullet"/>
+      <w:lvlText w:val=""/>
+      <w:lvlJc w:val="left"/>
+      <w:pPr>
+        <w:ind w:left="6480" w:hanging="360"/>
+      </w:pPr>
+      <w:rPr>
+        <w:rFonts w:ascii="Wingdings" w:hAnsi="Wingdings" w:hint="default"/>
+      </w:rPr>
+    </w:lvl>
+    <w:lvl w:ilvl="6" w:tplc="04090001" w:tentative="1">
+      <w:start w:val="1"/>
+      <w:numFmt w:val="bullet"/>
+      <w:lvlText w:val=""/>
+      <w:lvlJc w:val="left"/>
+      <w:pPr>
+        <w:ind w:left="7200" w:hanging="360"/>
+      </w:pPr>
+      <w:rPr>
+        <w:rFonts w:ascii="Symbol" w:hAnsi="Symbol" w:hint="default"/>
+      </w:rPr>
+    </w:lvl>
+    <w:lvl w:ilvl="7" w:tplc="04090003" w:tentative="1">
+      <w:start w:val="1"/>
+      <w:numFmt w:val="bullet"/>
+      <w:lvlText w:val="o"/>
+      <w:lvlJc w:val="left"/>
+      <w:pPr>
+        <w:ind w:left="7920" w:hanging="360"/>
+      </w:pPr>
+      <w:rPr>
+        <w:rFonts w:ascii="Courier New" w:hAnsi="Courier New" w:cs="Courier New" w:hint="default"/>
+      </w:rPr>
+    </w:lvl>
+    <w:lvl w:ilvl="8" w:tplc="04090005" w:tentative="1">
+      <w:start w:val="1"/>
+      <w:numFmt w:val="bullet"/>
+      <w:lvlText w:val=""/>
+      <w:lvlJc w:val="left"/>
+      <w:pPr>
+        <w:ind w:left="8640" w:hanging="360"/>
+      </w:pPr>
+      <w:rPr>
+        <w:rFonts w:ascii="Wingdings" w:hAnsi="Wingdings" w:hint="default"/>
+      </w:rPr>
+    </w:lvl>
+  </w:abstractNum>
+  <w:abstractNum w:abstractNumId="7">
     <w:nsid w:val="70F659D8"/>
     <w:multiLevelType w:val="multilevel"/>
     <w:tmpl w:val="CCC4F02E"/>
@@ -10859,7 +11730,7 @@
       </w:rPr>
     </w:lvl>
   </w:abstractNum>
-  <w:abstractNum w:abstractNumId="6">
+  <w:abstractNum w:abstractNumId="8">
     <w:nsid w:val="79451427"/>
     <w:multiLevelType w:val="multilevel"/>
     <w:tmpl w:val="C3288EEC"/>
@@ -11020,10 +11891,10 @@
     </w:lvlOverride>
   </w:num>
   <w:num w:numId="6">
-    <w:abstractNumId w:val="5"/>
+    <w:abstractNumId w:val="7"/>
   </w:num>
   <w:num w:numId="7">
-    <w:abstractNumId w:val="6"/>
+    <w:abstractNumId w:val="8"/>
   </w:num>
   <w:num w:numId="8">
     <w:abstractNumId w:val="1"/>
@@ -11032,7 +11903,7 @@
     </w:lvlOverride>
   </w:num>
   <w:num w:numId="9">
-    <w:abstractNumId w:val="5"/>
+    <w:abstractNumId w:val="7"/>
     <w:lvlOverride w:ilvl="0">
       <w:startOverride w:val="4"/>
     </w:lvlOverride>
@@ -11077,7 +11948,13 @@
     <w:abstractNumId w:val="0"/>
   </w:num>
   <w:num w:numId="15">
+    <w:abstractNumId w:val="5"/>
+  </w:num>
+  <w:num w:numId="16">
     <w:abstractNumId w:val="4"/>
+  </w:num>
+  <w:num w:numId="17">
+    <w:abstractNumId w:val="6"/>
   </w:num>
 </w:numbering>
 </file>
@@ -12160,7 +13037,7 @@
 </file>
 
 <file path=customXml/itemProps1.xml><?xml version="1.0" encoding="utf-8"?>
-<ds:datastoreItem xmlns:ds="http://schemas.openxmlformats.org/officeDocument/2006/customXml" ds:itemID="{F13BE224-391D-48C9-80D4-70849703475C}">
+<ds:datastoreItem xmlns:ds="http://schemas.openxmlformats.org/officeDocument/2006/customXml" ds:itemID="{B2262ABF-07DB-459D-A8C0-41BD15A657D6}">
   <ds:schemaRefs>
     <ds:schemaRef ds:uri="http://schemas.openxmlformats.org/officeDocument/2006/bibliography"/>
   </ds:schemaRefs>
